--- a/Documents/Audits/ProcessAudit.docx
+++ b/Documents/Audits/ProcessAudit.docx
@@ -207,7 +207,7 @@
         <w:tc>
           <w:tcPr>
             <w:tcW w:w="576" w:type="dxa"/>
-            <w:shd w:val="clear" w:color="auto" w:fill="auto"/>
+            <w:shd w:val="clear" w:color="auto" w:fill="00B050"/>
             <w:vAlign w:val="center"/>
           </w:tcPr>
           <w:p>
@@ -337,7 +337,7 @@
         <w:tc>
           <w:tcPr>
             <w:tcW w:w="576" w:type="dxa"/>
-            <w:shd w:val="clear" w:color="auto" w:fill="auto"/>
+            <w:shd w:val="clear" w:color="auto" w:fill="00B050"/>
             <w:vAlign w:val="center"/>
           </w:tcPr>
           <w:p>
@@ -464,7 +464,7 @@
         <w:tc>
           <w:tcPr>
             <w:tcW w:w="576" w:type="dxa"/>
-            <w:shd w:val="clear" w:color="auto" w:fill="auto"/>
+            <w:shd w:val="clear" w:color="auto" w:fill="00B050"/>
             <w:vAlign w:val="center"/>
           </w:tcPr>
           <w:p>
@@ -591,7 +591,7 @@
         <w:tc>
           <w:tcPr>
             <w:tcW w:w="576" w:type="dxa"/>
-            <w:shd w:val="clear" w:color="auto" w:fill="auto"/>
+            <w:shd w:val="clear" w:color="auto" w:fill="00B050"/>
             <w:vAlign w:val="center"/>
           </w:tcPr>
           <w:p>
@@ -718,7 +718,7 @@
         <w:tc>
           <w:tcPr>
             <w:tcW w:w="576" w:type="dxa"/>
-            <w:shd w:val="clear" w:color="auto" w:fill="auto"/>
+            <w:shd w:val="clear" w:color="auto" w:fill="00B050"/>
             <w:vAlign w:val="center"/>
           </w:tcPr>
           <w:p>
@@ -845,7 +845,7 @@
         <w:tc>
           <w:tcPr>
             <w:tcW w:w="576" w:type="dxa"/>
-            <w:shd w:val="clear" w:color="auto" w:fill="auto"/>
+            <w:shd w:val="clear" w:color="auto" w:fill="00B050"/>
             <w:vAlign w:val="center"/>
           </w:tcPr>
           <w:p>
@@ -972,7 +972,7 @@
         <w:tc>
           <w:tcPr>
             <w:tcW w:w="576" w:type="dxa"/>
-            <w:shd w:val="clear" w:color="auto" w:fill="auto"/>
+            <w:shd w:val="clear" w:color="auto" w:fill="00B050"/>
             <w:vAlign w:val="center"/>
           </w:tcPr>
           <w:p>
@@ -1096,7 +1096,7 @@
         <w:tc>
           <w:tcPr>
             <w:tcW w:w="576" w:type="dxa"/>
-            <w:shd w:val="clear" w:color="auto" w:fill="auto"/>
+            <w:shd w:val="clear" w:color="auto" w:fill="00B050"/>
             <w:vAlign w:val="center"/>
           </w:tcPr>
           <w:p>
@@ -1220,7 +1220,7 @@
         <w:tc>
           <w:tcPr>
             <w:tcW w:w="576" w:type="dxa"/>
-            <w:shd w:val="clear" w:color="auto" w:fill="auto"/>
+            <w:shd w:val="clear" w:color="auto" w:fill="00B050"/>
             <w:vAlign w:val="center"/>
           </w:tcPr>
           <w:p>
@@ -1473,7 +1473,7 @@
         <w:tc>
           <w:tcPr>
             <w:tcW w:w="576" w:type="dxa"/>
-            <w:shd w:val="clear" w:color="auto" w:fill="auto"/>
+            <w:shd w:val="clear" w:color="auto" w:fill="00B050"/>
             <w:vAlign w:val="center"/>
           </w:tcPr>
           <w:p>
@@ -1602,7 +1602,7 @@
         <w:tc>
           <w:tcPr>
             <w:tcW w:w="576" w:type="dxa"/>
-            <w:shd w:val="clear" w:color="auto" w:fill="auto"/>
+            <w:shd w:val="clear" w:color="auto" w:fill="00B050"/>
             <w:vAlign w:val="center"/>
           </w:tcPr>
           <w:p>
@@ -1735,7 +1735,7 @@
         <w:tc>
           <w:tcPr>
             <w:tcW w:w="576" w:type="dxa"/>
-            <w:shd w:val="clear" w:color="auto" w:fill="auto"/>
+            <w:shd w:val="clear" w:color="auto" w:fill="00B050"/>
             <w:vAlign w:val="center"/>
           </w:tcPr>
           <w:p>
@@ -1861,7 +1861,7 @@
         <w:tc>
           <w:tcPr>
             <w:tcW w:w="576" w:type="dxa"/>
-            <w:shd w:val="clear" w:color="auto" w:fill="auto"/>
+            <w:shd w:val="clear" w:color="auto" w:fill="00B050"/>
             <w:vAlign w:val="center"/>
           </w:tcPr>
           <w:p>
@@ -1990,7 +1990,7 @@
         <w:tc>
           <w:tcPr>
             <w:tcW w:w="576" w:type="dxa"/>
-            <w:shd w:val="clear" w:color="auto" w:fill="auto"/>
+            <w:shd w:val="clear" w:color="auto" w:fill="00B050"/>
             <w:vAlign w:val="center"/>
           </w:tcPr>
           <w:p>
@@ -2123,7 +2123,7 @@
         <w:tc>
           <w:tcPr>
             <w:tcW w:w="576" w:type="dxa"/>
-            <w:shd w:val="clear" w:color="auto" w:fill="auto"/>
+            <w:shd w:val="clear" w:color="auto" w:fill="00B050"/>
             <w:vAlign w:val="center"/>
           </w:tcPr>
           <w:p>
@@ -2249,7 +2249,7 @@
         <w:tc>
           <w:tcPr>
             <w:tcW w:w="576" w:type="dxa"/>
-            <w:shd w:val="clear" w:color="auto" w:fill="auto"/>
+            <w:shd w:val="clear" w:color="auto" w:fill="00B050"/>
             <w:vAlign w:val="center"/>
           </w:tcPr>
           <w:p>
@@ -2375,7 +2375,7 @@
         <w:tc>
           <w:tcPr>
             <w:tcW w:w="576" w:type="dxa"/>
-            <w:shd w:val="clear" w:color="auto" w:fill="auto"/>
+            <w:shd w:val="clear" w:color="auto" w:fill="00B050"/>
             <w:vAlign w:val="center"/>
           </w:tcPr>
           <w:p>
@@ -4884,7 +4884,7 @@
         <w:tc>
           <w:tcPr>
             <w:tcW w:w="576" w:type="dxa"/>
-            <w:shd w:val="clear" w:color="auto" w:fill="auto"/>
+            <w:shd w:val="clear" w:color="auto" w:fill="00B050"/>
             <w:vAlign w:val="center"/>
           </w:tcPr>
           <w:p>
@@ -5014,7 +5014,7 @@
         <w:tc>
           <w:tcPr>
             <w:tcW w:w="576" w:type="dxa"/>
-            <w:shd w:val="clear" w:color="auto" w:fill="auto"/>
+            <w:shd w:val="clear" w:color="auto" w:fill="00B050"/>
             <w:vAlign w:val="center"/>
           </w:tcPr>
           <w:p>
@@ -5140,7 +5140,7 @@
         <w:tc>
           <w:tcPr>
             <w:tcW w:w="576" w:type="dxa"/>
-            <w:shd w:val="clear" w:color="auto" w:fill="auto"/>
+            <w:shd w:val="clear" w:color="auto" w:fill="00B050"/>
             <w:vAlign w:val="center"/>
           </w:tcPr>
           <w:p>
@@ -5770,7 +5770,7 @@
         <w:tc>
           <w:tcPr>
             <w:tcW w:w="576" w:type="dxa"/>
-            <w:shd w:val="clear" w:color="auto" w:fill="auto"/>
+            <w:shd w:val="clear" w:color="auto" w:fill="00B050"/>
             <w:vAlign w:val="center"/>
           </w:tcPr>
           <w:p>
@@ -5893,7 +5893,7 @@
         <w:tc>
           <w:tcPr>
             <w:tcW w:w="576" w:type="dxa"/>
-            <w:shd w:val="clear" w:color="auto" w:fill="auto"/>
+            <w:shd w:val="clear" w:color="auto" w:fill="00B050"/>
             <w:vAlign w:val="center"/>
           </w:tcPr>
           <w:p>
@@ -6016,7 +6016,7 @@
         <w:tc>
           <w:tcPr>
             <w:tcW w:w="576" w:type="dxa"/>
-            <w:shd w:val="clear" w:color="auto" w:fill="auto"/>
+            <w:shd w:val="clear" w:color="auto" w:fill="00B050"/>
             <w:vAlign w:val="center"/>
           </w:tcPr>
           <w:p>
@@ -6139,7 +6139,7 @@
         <w:tc>
           <w:tcPr>
             <w:tcW w:w="576" w:type="dxa"/>
-            <w:shd w:val="clear" w:color="auto" w:fill="auto"/>
+            <w:shd w:val="clear" w:color="auto" w:fill="00B050"/>
             <w:vAlign w:val="center"/>
           </w:tcPr>
           <w:p>
@@ -7863,17 +7863,24 @@
         <w:tc>
           <w:tcPr>
             <w:tcW w:w="576" w:type="dxa"/>
-            <w:shd w:val="clear" w:color="auto" w:fill="auto"/>
-            <w:vAlign w:val="center"/>
-          </w:tcPr>
-          <w:p>
-            <w:pPr>
-              <w:jc w:val="center"/>
-              <w:rPr>
-                <w:sz w:val="16"/>
-                <w:szCs w:val="16"/>
-              </w:rPr>
-            </w:pPr>
+            <w:shd w:val="clear" w:color="auto" w:fill="FFFF00"/>
+            <w:vAlign w:val="center"/>
+          </w:tcPr>
+          <w:p>
+            <w:pPr>
+              <w:jc w:val="center"/>
+              <w:rPr>
+                <w:sz w:val="16"/>
+                <w:szCs w:val="16"/>
+              </w:rPr>
+            </w:pPr>
+            <w:r>
+              <w:rPr>
+                <w:sz w:val="16"/>
+                <w:szCs w:val="16"/>
+              </w:rPr>
+              <w:t>4, 5</w:t>
+            </w:r>
           </w:p>
         </w:tc>
         <w:tc>
@@ -8137,17 +8144,24 @@
         <w:tc>
           <w:tcPr>
             <w:tcW w:w="576" w:type="dxa"/>
-            <w:shd w:val="clear" w:color="auto" w:fill="auto"/>
-            <w:vAlign w:val="center"/>
-          </w:tcPr>
-          <w:p>
-            <w:pPr>
-              <w:jc w:val="center"/>
-              <w:rPr>
-                <w:sz w:val="16"/>
-                <w:szCs w:val="16"/>
-              </w:rPr>
-            </w:pPr>
+            <w:shd w:val="clear" w:color="auto" w:fill="FFFF00"/>
+            <w:vAlign w:val="center"/>
+          </w:tcPr>
+          <w:p>
+            <w:pPr>
+              <w:jc w:val="center"/>
+              <w:rPr>
+                <w:sz w:val="16"/>
+                <w:szCs w:val="16"/>
+              </w:rPr>
+            </w:pPr>
+            <w:r>
+              <w:rPr>
+                <w:sz w:val="16"/>
+                <w:szCs w:val="16"/>
+              </w:rPr>
+              <w:t>4</w:t>
+            </w:r>
           </w:p>
         </w:tc>
         <w:tc>
@@ -8263,7 +8277,7 @@
         <w:tc>
           <w:tcPr>
             <w:tcW w:w="576" w:type="dxa"/>
-            <w:shd w:val="clear" w:color="auto" w:fill="auto"/>
+            <w:shd w:val="clear" w:color="auto" w:fill="00B050"/>
             <w:vAlign w:val="center"/>
           </w:tcPr>
           <w:p>
@@ -8389,17 +8403,24 @@
         <w:tc>
           <w:tcPr>
             <w:tcW w:w="576" w:type="dxa"/>
-            <w:shd w:val="clear" w:color="auto" w:fill="auto"/>
-            <w:vAlign w:val="center"/>
-          </w:tcPr>
-          <w:p>
-            <w:pPr>
-              <w:jc w:val="center"/>
-              <w:rPr>
-                <w:sz w:val="16"/>
-                <w:szCs w:val="16"/>
-              </w:rPr>
-            </w:pPr>
+            <w:shd w:val="clear" w:color="auto" w:fill="FFFF00"/>
+            <w:vAlign w:val="center"/>
+          </w:tcPr>
+          <w:p>
+            <w:pPr>
+              <w:jc w:val="center"/>
+              <w:rPr>
+                <w:sz w:val="16"/>
+                <w:szCs w:val="16"/>
+              </w:rPr>
+            </w:pPr>
+            <w:r>
+              <w:rPr>
+                <w:sz w:val="16"/>
+                <w:szCs w:val="16"/>
+              </w:rPr>
+              <w:t>5</w:t>
+            </w:r>
           </w:p>
         </w:tc>
         <w:tc>
@@ -8660,6 +8681,48 @@
       <w:proofErr w:type="spellEnd"/>
       <w:r>
         <w:t xml:space="preserve"> repository. </w:t>
+      </w:r>
+    </w:p>
+    <w:p>
+      <w:pPr>
+        <w:pStyle w:val="ListParagraph"/>
+        <w:numPr>
+          <w:ilvl w:val="0"/>
+          <w:numId w:val="2"/>
+        </w:numPr>
+        <w:spacing w:after="0" w:line="240" w:lineRule="auto"/>
+      </w:pPr>
+      <w:r>
+        <w:t xml:space="preserve">No tickets (issues) have been used on team’s </w:t>
+      </w:r>
+      <w:proofErr w:type="spellStart"/>
+      <w:r>
+        <w:t>Github</w:t>
+      </w:r>
+      <w:proofErr w:type="spellEnd"/>
+      <w:r>
+        <w:t xml:space="preserve"> site. </w:t>
+      </w:r>
+    </w:p>
+    <w:p>
+      <w:pPr>
+        <w:pStyle w:val="ListParagraph"/>
+        <w:numPr>
+          <w:ilvl w:val="0"/>
+          <w:numId w:val="2"/>
+        </w:numPr>
+        <w:spacing w:after="0" w:line="240" w:lineRule="auto"/>
+      </w:pPr>
+      <w:r>
+        <w:t xml:space="preserve">Wiki section of team’s </w:t>
+      </w:r>
+      <w:proofErr w:type="spellStart"/>
+      <w:r>
+        <w:t>Github</w:t>
+      </w:r>
+      <w:proofErr w:type="spellEnd"/>
+      <w:r>
+        <w:t xml:space="preserve"> site should contain contact information for team members. </w:t>
       </w:r>
       <w:bookmarkStart w:id="0" w:name="_GoBack"/>
       <w:bookmarkEnd w:id="0"/>

--- a/Documents/Audits/ProcessAudit.docx
+++ b/Documents/Audits/ProcessAudit.docx
@@ -223,7 +223,7 @@
         <w:tc>
           <w:tcPr>
             <w:tcW w:w="576" w:type="dxa"/>
-            <w:shd w:val="clear" w:color="auto" w:fill="auto"/>
+            <w:shd w:val="clear" w:color="auto" w:fill="00B050"/>
             <w:vAlign w:val="center"/>
           </w:tcPr>
           <w:p>
@@ -353,7 +353,7 @@
         <w:tc>
           <w:tcPr>
             <w:tcW w:w="576" w:type="dxa"/>
-            <w:shd w:val="clear" w:color="auto" w:fill="auto"/>
+            <w:shd w:val="clear" w:color="auto" w:fill="00B050"/>
             <w:vAlign w:val="center"/>
           </w:tcPr>
           <w:p>
@@ -480,7 +480,7 @@
         <w:tc>
           <w:tcPr>
             <w:tcW w:w="576" w:type="dxa"/>
-            <w:shd w:val="clear" w:color="auto" w:fill="auto"/>
+            <w:shd w:val="clear" w:color="auto" w:fill="00B050"/>
             <w:vAlign w:val="center"/>
           </w:tcPr>
           <w:p>
@@ -607,7 +607,7 @@
         <w:tc>
           <w:tcPr>
             <w:tcW w:w="576" w:type="dxa"/>
-            <w:shd w:val="clear" w:color="auto" w:fill="auto"/>
+            <w:shd w:val="clear" w:color="auto" w:fill="00B050"/>
             <w:vAlign w:val="center"/>
           </w:tcPr>
           <w:p>
@@ -734,7 +734,7 @@
         <w:tc>
           <w:tcPr>
             <w:tcW w:w="576" w:type="dxa"/>
-            <w:shd w:val="clear" w:color="auto" w:fill="auto"/>
+            <w:shd w:val="clear" w:color="auto" w:fill="00B050"/>
             <w:vAlign w:val="center"/>
           </w:tcPr>
           <w:p>
@@ -861,7 +861,7 @@
         <w:tc>
           <w:tcPr>
             <w:tcW w:w="576" w:type="dxa"/>
-            <w:shd w:val="clear" w:color="auto" w:fill="auto"/>
+            <w:shd w:val="clear" w:color="auto" w:fill="00B050"/>
             <w:vAlign w:val="center"/>
           </w:tcPr>
           <w:p>
@@ -988,7 +988,7 @@
         <w:tc>
           <w:tcPr>
             <w:tcW w:w="576" w:type="dxa"/>
-            <w:shd w:val="clear" w:color="auto" w:fill="auto"/>
+            <w:shd w:val="clear" w:color="auto" w:fill="00B050"/>
             <w:vAlign w:val="center"/>
           </w:tcPr>
           <w:p>
@@ -1112,7 +1112,7 @@
         <w:tc>
           <w:tcPr>
             <w:tcW w:w="576" w:type="dxa"/>
-            <w:shd w:val="clear" w:color="auto" w:fill="auto"/>
+            <w:shd w:val="clear" w:color="auto" w:fill="00B050"/>
             <w:vAlign w:val="center"/>
           </w:tcPr>
           <w:p>
@@ -1236,7 +1236,7 @@
         <w:tc>
           <w:tcPr>
             <w:tcW w:w="576" w:type="dxa"/>
-            <w:shd w:val="clear" w:color="auto" w:fill="auto"/>
+            <w:shd w:val="clear" w:color="auto" w:fill="00B050"/>
             <w:vAlign w:val="center"/>
           </w:tcPr>
           <w:p>
@@ -1489,17 +1489,24 @@
         <w:tc>
           <w:tcPr>
             <w:tcW w:w="576" w:type="dxa"/>
-            <w:shd w:val="clear" w:color="auto" w:fill="auto"/>
-            <w:vAlign w:val="center"/>
-          </w:tcPr>
-          <w:p>
-            <w:pPr>
-              <w:jc w:val="center"/>
-              <w:rPr>
-                <w:sz w:val="16"/>
-                <w:szCs w:val="16"/>
-              </w:rPr>
-            </w:pPr>
+            <w:shd w:val="clear" w:color="auto" w:fill="FF0000"/>
+            <w:vAlign w:val="center"/>
+          </w:tcPr>
+          <w:p>
+            <w:pPr>
+              <w:jc w:val="center"/>
+              <w:rPr>
+                <w:sz w:val="16"/>
+                <w:szCs w:val="16"/>
+              </w:rPr>
+            </w:pPr>
+            <w:r>
+              <w:rPr>
+                <w:sz w:val="16"/>
+                <w:szCs w:val="16"/>
+              </w:rPr>
+              <w:t>6</w:t>
+            </w:r>
           </w:p>
         </w:tc>
         <w:tc>
@@ -1618,7 +1625,7 @@
         <w:tc>
           <w:tcPr>
             <w:tcW w:w="576" w:type="dxa"/>
-            <w:shd w:val="clear" w:color="auto" w:fill="auto"/>
+            <w:shd w:val="clear" w:color="auto" w:fill="00B050"/>
             <w:vAlign w:val="center"/>
           </w:tcPr>
           <w:p>
@@ -1751,7 +1758,7 @@
         <w:tc>
           <w:tcPr>
             <w:tcW w:w="576" w:type="dxa"/>
-            <w:shd w:val="clear" w:color="auto" w:fill="auto"/>
+            <w:shd w:val="clear" w:color="auto" w:fill="00B050"/>
             <w:vAlign w:val="center"/>
           </w:tcPr>
           <w:p>
@@ -1877,7 +1884,7 @@
         <w:tc>
           <w:tcPr>
             <w:tcW w:w="576" w:type="dxa"/>
-            <w:shd w:val="clear" w:color="auto" w:fill="auto"/>
+            <w:shd w:val="clear" w:color="auto" w:fill="00B050"/>
             <w:vAlign w:val="center"/>
           </w:tcPr>
           <w:p>
@@ -2006,7 +2013,7 @@
         <w:tc>
           <w:tcPr>
             <w:tcW w:w="576" w:type="dxa"/>
-            <w:shd w:val="clear" w:color="auto" w:fill="auto"/>
+            <w:shd w:val="clear" w:color="auto" w:fill="00B050"/>
             <w:vAlign w:val="center"/>
           </w:tcPr>
           <w:p>
@@ -2139,17 +2146,24 @@
         <w:tc>
           <w:tcPr>
             <w:tcW w:w="576" w:type="dxa"/>
-            <w:shd w:val="clear" w:color="auto" w:fill="auto"/>
-            <w:vAlign w:val="center"/>
-          </w:tcPr>
-          <w:p>
-            <w:pPr>
-              <w:jc w:val="center"/>
-              <w:rPr>
-                <w:sz w:val="16"/>
-                <w:szCs w:val="16"/>
-              </w:rPr>
-            </w:pPr>
+            <w:shd w:val="clear" w:color="auto" w:fill="FF0000"/>
+            <w:vAlign w:val="center"/>
+          </w:tcPr>
+          <w:p>
+            <w:pPr>
+              <w:jc w:val="center"/>
+              <w:rPr>
+                <w:sz w:val="16"/>
+                <w:szCs w:val="16"/>
+              </w:rPr>
+            </w:pPr>
+            <w:r>
+              <w:rPr>
+                <w:sz w:val="16"/>
+                <w:szCs w:val="16"/>
+              </w:rPr>
+              <w:t>6</w:t>
+            </w:r>
           </w:p>
         </w:tc>
         <w:tc>
@@ -2265,7 +2279,7 @@
         <w:tc>
           <w:tcPr>
             <w:tcW w:w="576" w:type="dxa"/>
-            <w:shd w:val="clear" w:color="auto" w:fill="auto"/>
+            <w:shd w:val="clear" w:color="auto" w:fill="00B050"/>
             <w:vAlign w:val="center"/>
           </w:tcPr>
           <w:p>
@@ -2391,7 +2405,7 @@
         <w:tc>
           <w:tcPr>
             <w:tcW w:w="576" w:type="dxa"/>
-            <w:shd w:val="clear" w:color="auto" w:fill="auto"/>
+            <w:shd w:val="clear" w:color="auto" w:fill="00B050"/>
             <w:vAlign w:val="center"/>
           </w:tcPr>
           <w:p>
@@ -2642,17 +2656,24 @@
         <w:tc>
           <w:tcPr>
             <w:tcW w:w="576" w:type="dxa"/>
-            <w:shd w:val="clear" w:color="auto" w:fill="auto"/>
-            <w:vAlign w:val="center"/>
-          </w:tcPr>
-          <w:p>
-            <w:pPr>
-              <w:jc w:val="center"/>
-              <w:rPr>
-                <w:sz w:val="16"/>
-                <w:szCs w:val="16"/>
-              </w:rPr>
-            </w:pPr>
+            <w:shd w:val="clear" w:color="auto" w:fill="FFFF00"/>
+            <w:vAlign w:val="center"/>
+          </w:tcPr>
+          <w:p>
+            <w:pPr>
+              <w:jc w:val="center"/>
+              <w:rPr>
+                <w:sz w:val="16"/>
+                <w:szCs w:val="16"/>
+              </w:rPr>
+            </w:pPr>
+            <w:r>
+              <w:rPr>
+                <w:sz w:val="16"/>
+                <w:szCs w:val="16"/>
+              </w:rPr>
+              <w:t>7</w:t>
+            </w:r>
           </w:p>
         </w:tc>
         <w:tc>
@@ -2771,7 +2792,7 @@
         <w:tc>
           <w:tcPr>
             <w:tcW w:w="576" w:type="dxa"/>
-            <w:shd w:val="clear" w:color="auto" w:fill="auto"/>
+            <w:shd w:val="clear" w:color="auto" w:fill="00B050"/>
             <w:vAlign w:val="center"/>
           </w:tcPr>
           <w:p>
@@ -2894,7 +2915,7 @@
         <w:tc>
           <w:tcPr>
             <w:tcW w:w="576" w:type="dxa"/>
-            <w:shd w:val="clear" w:color="auto" w:fill="auto"/>
+            <w:shd w:val="clear" w:color="auto" w:fill="00B050"/>
             <w:vAlign w:val="center"/>
           </w:tcPr>
           <w:p>
@@ -3020,7 +3041,7 @@
         <w:tc>
           <w:tcPr>
             <w:tcW w:w="576" w:type="dxa"/>
-            <w:shd w:val="clear" w:color="auto" w:fill="auto"/>
+            <w:shd w:val="clear" w:color="auto" w:fill="00B050"/>
             <w:vAlign w:val="center"/>
           </w:tcPr>
           <w:p>
@@ -3146,7 +3167,7 @@
         <w:tc>
           <w:tcPr>
             <w:tcW w:w="576" w:type="dxa"/>
-            <w:shd w:val="clear" w:color="auto" w:fill="auto"/>
+            <w:shd w:val="clear" w:color="auto" w:fill="00B050"/>
             <w:vAlign w:val="center"/>
           </w:tcPr>
           <w:p>
@@ -3269,17 +3290,24 @@
         <w:tc>
           <w:tcPr>
             <w:tcW w:w="576" w:type="dxa"/>
-            <w:shd w:val="clear" w:color="auto" w:fill="auto"/>
-            <w:vAlign w:val="center"/>
-          </w:tcPr>
-          <w:p>
-            <w:pPr>
-              <w:jc w:val="center"/>
-              <w:rPr>
-                <w:sz w:val="16"/>
-                <w:szCs w:val="16"/>
-              </w:rPr>
-            </w:pPr>
+            <w:shd w:val="clear" w:color="auto" w:fill="FFFF00"/>
+            <w:vAlign w:val="center"/>
+          </w:tcPr>
+          <w:p>
+            <w:pPr>
+              <w:jc w:val="center"/>
+              <w:rPr>
+                <w:sz w:val="16"/>
+                <w:szCs w:val="16"/>
+              </w:rPr>
+            </w:pPr>
+            <w:r>
+              <w:rPr>
+                <w:sz w:val="16"/>
+                <w:szCs w:val="16"/>
+              </w:rPr>
+              <w:t>7</w:t>
+            </w:r>
           </w:p>
         </w:tc>
         <w:tc>
@@ -3392,7 +3420,7 @@
         <w:tc>
           <w:tcPr>
             <w:tcW w:w="576" w:type="dxa"/>
-            <w:shd w:val="clear" w:color="auto" w:fill="auto"/>
+            <w:shd w:val="clear" w:color="auto" w:fill="00B050"/>
             <w:vAlign w:val="center"/>
           </w:tcPr>
           <w:p>
@@ -3515,7 +3543,7 @@
         <w:tc>
           <w:tcPr>
             <w:tcW w:w="576" w:type="dxa"/>
-            <w:shd w:val="clear" w:color="auto" w:fill="auto"/>
+            <w:shd w:val="clear" w:color="auto" w:fill="00B050"/>
             <w:vAlign w:val="center"/>
           </w:tcPr>
           <w:p>
@@ -3763,7 +3791,7 @@
         <w:tc>
           <w:tcPr>
             <w:tcW w:w="576" w:type="dxa"/>
-            <w:shd w:val="clear" w:color="auto" w:fill="auto"/>
+            <w:shd w:val="clear" w:color="auto" w:fill="00B050"/>
             <w:vAlign w:val="center"/>
           </w:tcPr>
           <w:p>
@@ -3892,7 +3920,7 @@
         <w:tc>
           <w:tcPr>
             <w:tcW w:w="576" w:type="dxa"/>
-            <w:shd w:val="clear" w:color="auto" w:fill="auto"/>
+            <w:shd w:val="clear" w:color="auto" w:fill="00B050"/>
             <w:vAlign w:val="center"/>
           </w:tcPr>
           <w:p>
@@ -4018,7 +4046,7 @@
         <w:tc>
           <w:tcPr>
             <w:tcW w:w="576" w:type="dxa"/>
-            <w:shd w:val="clear" w:color="auto" w:fill="auto"/>
+            <w:shd w:val="clear" w:color="auto" w:fill="00B050"/>
             <w:vAlign w:val="center"/>
           </w:tcPr>
           <w:p>
@@ -4144,7 +4172,7 @@
         <w:tc>
           <w:tcPr>
             <w:tcW w:w="576" w:type="dxa"/>
-            <w:shd w:val="clear" w:color="auto" w:fill="auto"/>
+            <w:shd w:val="clear" w:color="auto" w:fill="00B050"/>
             <w:vAlign w:val="center"/>
           </w:tcPr>
           <w:p>
@@ -4270,7 +4298,7 @@
         <w:tc>
           <w:tcPr>
             <w:tcW w:w="576" w:type="dxa"/>
-            <w:shd w:val="clear" w:color="auto" w:fill="auto"/>
+            <w:shd w:val="clear" w:color="auto" w:fill="00B050"/>
             <w:vAlign w:val="center"/>
           </w:tcPr>
           <w:p>
@@ -4396,7 +4424,7 @@
         <w:tc>
           <w:tcPr>
             <w:tcW w:w="576" w:type="dxa"/>
-            <w:shd w:val="clear" w:color="auto" w:fill="auto"/>
+            <w:shd w:val="clear" w:color="auto" w:fill="00B050"/>
             <w:vAlign w:val="center"/>
           </w:tcPr>
           <w:p>
@@ -4519,7 +4547,7 @@
         <w:tc>
           <w:tcPr>
             <w:tcW w:w="576" w:type="dxa"/>
-            <w:shd w:val="clear" w:color="auto" w:fill="auto"/>
+            <w:shd w:val="clear" w:color="auto" w:fill="00B050"/>
             <w:vAlign w:val="center"/>
           </w:tcPr>
           <w:p>
@@ -4642,7 +4670,7 @@
         <w:tc>
           <w:tcPr>
             <w:tcW w:w="576" w:type="dxa"/>
-            <w:shd w:val="clear" w:color="auto" w:fill="auto"/>
+            <w:shd w:val="clear" w:color="auto" w:fill="00B050"/>
             <w:vAlign w:val="center"/>
           </w:tcPr>
           <w:p>
@@ -4900,7 +4928,7 @@
         <w:tc>
           <w:tcPr>
             <w:tcW w:w="576" w:type="dxa"/>
-            <w:shd w:val="clear" w:color="auto" w:fill="auto"/>
+            <w:shd w:val="clear" w:color="auto" w:fill="00B050"/>
             <w:vAlign w:val="center"/>
           </w:tcPr>
           <w:p>
@@ -5030,7 +5058,7 @@
         <w:tc>
           <w:tcPr>
             <w:tcW w:w="576" w:type="dxa"/>
-            <w:shd w:val="clear" w:color="auto" w:fill="auto"/>
+            <w:shd w:val="clear" w:color="auto" w:fill="00B050"/>
             <w:vAlign w:val="center"/>
           </w:tcPr>
           <w:p>
@@ -5156,7 +5184,7 @@
         <w:tc>
           <w:tcPr>
             <w:tcW w:w="576" w:type="dxa"/>
-            <w:shd w:val="clear" w:color="auto" w:fill="auto"/>
+            <w:shd w:val="clear" w:color="auto" w:fill="00B050"/>
             <w:vAlign w:val="center"/>
           </w:tcPr>
           <w:p>
@@ -5786,17 +5814,24 @@
         <w:tc>
           <w:tcPr>
             <w:tcW w:w="576" w:type="dxa"/>
-            <w:shd w:val="clear" w:color="auto" w:fill="auto"/>
-            <w:vAlign w:val="center"/>
-          </w:tcPr>
-          <w:p>
-            <w:pPr>
-              <w:jc w:val="center"/>
-              <w:rPr>
-                <w:sz w:val="16"/>
-                <w:szCs w:val="16"/>
-              </w:rPr>
-            </w:pPr>
+            <w:shd w:val="clear" w:color="auto" w:fill="FF0000"/>
+            <w:vAlign w:val="center"/>
+          </w:tcPr>
+          <w:p>
+            <w:pPr>
+              <w:jc w:val="center"/>
+              <w:rPr>
+                <w:sz w:val="16"/>
+                <w:szCs w:val="16"/>
+              </w:rPr>
+            </w:pPr>
+            <w:r>
+              <w:rPr>
+                <w:sz w:val="16"/>
+                <w:szCs w:val="16"/>
+              </w:rPr>
+              <w:t>8</w:t>
+            </w:r>
           </w:p>
         </w:tc>
         <w:tc>
@@ -5909,7 +5944,7 @@
         <w:tc>
           <w:tcPr>
             <w:tcW w:w="576" w:type="dxa"/>
-            <w:shd w:val="clear" w:color="auto" w:fill="auto"/>
+            <w:shd w:val="clear" w:color="auto" w:fill="00B050"/>
             <w:vAlign w:val="center"/>
           </w:tcPr>
           <w:p>
@@ -6032,7 +6067,7 @@
         <w:tc>
           <w:tcPr>
             <w:tcW w:w="576" w:type="dxa"/>
-            <w:shd w:val="clear" w:color="auto" w:fill="auto"/>
+            <w:shd w:val="clear" w:color="auto" w:fill="00B050"/>
             <w:vAlign w:val="center"/>
           </w:tcPr>
           <w:p>
@@ -6155,17 +6190,24 @@
         <w:tc>
           <w:tcPr>
             <w:tcW w:w="576" w:type="dxa"/>
-            <w:shd w:val="clear" w:color="auto" w:fill="auto"/>
-            <w:vAlign w:val="center"/>
-          </w:tcPr>
-          <w:p>
-            <w:pPr>
-              <w:jc w:val="center"/>
-              <w:rPr>
-                <w:sz w:val="16"/>
-                <w:szCs w:val="16"/>
-              </w:rPr>
-            </w:pPr>
+            <w:shd w:val="clear" w:color="auto" w:fill="FF0000"/>
+            <w:vAlign w:val="center"/>
+          </w:tcPr>
+          <w:p>
+            <w:pPr>
+              <w:jc w:val="center"/>
+              <w:rPr>
+                <w:sz w:val="16"/>
+                <w:szCs w:val="16"/>
+              </w:rPr>
+            </w:pPr>
+            <w:r>
+              <w:rPr>
+                <w:sz w:val="16"/>
+                <w:szCs w:val="16"/>
+              </w:rPr>
+              <w:t>8</w:t>
+            </w:r>
           </w:p>
         </w:tc>
         <w:tc>
@@ -7014,17 +7056,24 @@
         <w:tc>
           <w:tcPr>
             <w:tcW w:w="576" w:type="dxa"/>
-            <w:shd w:val="clear" w:color="auto" w:fill="auto"/>
-            <w:vAlign w:val="center"/>
-          </w:tcPr>
-          <w:p>
-            <w:pPr>
-              <w:jc w:val="center"/>
-              <w:rPr>
-                <w:sz w:val="16"/>
-                <w:szCs w:val="16"/>
-              </w:rPr>
-            </w:pPr>
+            <w:shd w:val="clear" w:color="auto" w:fill="FF0000"/>
+            <w:vAlign w:val="center"/>
+          </w:tcPr>
+          <w:p>
+            <w:pPr>
+              <w:jc w:val="center"/>
+              <w:rPr>
+                <w:sz w:val="16"/>
+                <w:szCs w:val="16"/>
+              </w:rPr>
+            </w:pPr>
+            <w:r>
+              <w:rPr>
+                <w:sz w:val="16"/>
+                <w:szCs w:val="16"/>
+              </w:rPr>
+              <w:t>9</w:t>
+            </w:r>
           </w:p>
         </w:tc>
         <w:tc>
@@ -7889,17 +7938,24 @@
             <w:tcBorders>
               <w:bottom w:val="single" w:sz="4" w:space="0" w:color="000000" w:themeColor="text1"/>
             </w:tcBorders>
-            <w:shd w:val="clear" w:color="auto" w:fill="auto"/>
-            <w:vAlign w:val="center"/>
-          </w:tcPr>
-          <w:p>
-            <w:pPr>
-              <w:jc w:val="center"/>
-              <w:rPr>
-                <w:sz w:val="16"/>
-                <w:szCs w:val="16"/>
-              </w:rPr>
-            </w:pPr>
+            <w:shd w:val="clear" w:color="auto" w:fill="FF0000"/>
+            <w:vAlign w:val="center"/>
+          </w:tcPr>
+          <w:p>
+            <w:pPr>
+              <w:jc w:val="center"/>
+              <w:rPr>
+                <w:sz w:val="16"/>
+                <w:szCs w:val="16"/>
+              </w:rPr>
+            </w:pPr>
+            <w:r>
+              <w:rPr>
+                <w:sz w:val="16"/>
+                <w:szCs w:val="16"/>
+              </w:rPr>
+              <w:t>5</w:t>
+            </w:r>
           </w:p>
         </w:tc>
         <w:tc>
@@ -8026,7 +8082,7 @@
         <w:tc>
           <w:tcPr>
             <w:tcW w:w="576" w:type="dxa"/>
-            <w:shd w:val="clear" w:color="auto" w:fill="auto"/>
+            <w:shd w:val="clear" w:color="auto" w:fill="00B050"/>
             <w:vAlign w:val="center"/>
           </w:tcPr>
           <w:p>
@@ -8167,33 +8223,35 @@
         <w:tc>
           <w:tcPr>
             <w:tcW w:w="576" w:type="dxa"/>
-            <w:shd w:val="clear" w:color="auto" w:fill="auto"/>
-            <w:vAlign w:val="center"/>
-          </w:tcPr>
-          <w:p>
-            <w:pPr>
-              <w:jc w:val="center"/>
-              <w:rPr>
-                <w:sz w:val="16"/>
-                <w:szCs w:val="16"/>
-              </w:rPr>
-            </w:pPr>
-          </w:p>
-        </w:tc>
-        <w:tc>
-          <w:tcPr>
-            <w:tcW w:w="576" w:type="dxa"/>
-            <w:shd w:val="clear" w:color="auto" w:fill="auto"/>
-            <w:vAlign w:val="center"/>
-          </w:tcPr>
-          <w:p>
-            <w:pPr>
-              <w:jc w:val="center"/>
-              <w:rPr>
-                <w:sz w:val="16"/>
-                <w:szCs w:val="16"/>
-              </w:rPr>
-            </w:pPr>
+            <w:shd w:val="clear" w:color="auto" w:fill="00B050"/>
+            <w:vAlign w:val="center"/>
+          </w:tcPr>
+          <w:p>
+            <w:pPr>
+              <w:jc w:val="center"/>
+              <w:rPr>
+                <w:sz w:val="16"/>
+                <w:szCs w:val="16"/>
+              </w:rPr>
+            </w:pPr>
+          </w:p>
+        </w:tc>
+        <w:tc>
+          <w:tcPr>
+            <w:tcW w:w="576" w:type="dxa"/>
+            <w:shd w:val="clear" w:color="auto" w:fill="auto"/>
+            <w:vAlign w:val="center"/>
+          </w:tcPr>
+          <w:p>
+            <w:pPr>
+              <w:jc w:val="center"/>
+              <w:rPr>
+                <w:sz w:val="16"/>
+                <w:szCs w:val="16"/>
+              </w:rPr>
+            </w:pPr>
+            <w:bookmarkStart w:id="0" w:name="_GoBack"/>
+            <w:bookmarkEnd w:id="0"/>
           </w:p>
         </w:tc>
         <w:tc>
@@ -8293,7 +8351,7 @@
         <w:tc>
           <w:tcPr>
             <w:tcW w:w="576" w:type="dxa"/>
-            <w:shd w:val="clear" w:color="auto" w:fill="auto"/>
+            <w:shd w:val="clear" w:color="auto" w:fill="00B050"/>
             <w:vAlign w:val="center"/>
           </w:tcPr>
           <w:p>
@@ -8426,17 +8484,24 @@
         <w:tc>
           <w:tcPr>
             <w:tcW w:w="576" w:type="dxa"/>
-            <w:shd w:val="clear" w:color="auto" w:fill="auto"/>
-            <w:vAlign w:val="center"/>
-          </w:tcPr>
-          <w:p>
-            <w:pPr>
-              <w:jc w:val="center"/>
-              <w:rPr>
-                <w:sz w:val="16"/>
-                <w:szCs w:val="16"/>
-              </w:rPr>
-            </w:pPr>
+            <w:shd w:val="clear" w:color="auto" w:fill="FF0000"/>
+            <w:vAlign w:val="center"/>
+          </w:tcPr>
+          <w:p>
+            <w:pPr>
+              <w:jc w:val="center"/>
+              <w:rPr>
+                <w:sz w:val="16"/>
+                <w:szCs w:val="16"/>
+              </w:rPr>
+            </w:pPr>
+            <w:r>
+              <w:rPr>
+                <w:sz w:val="16"/>
+                <w:szCs w:val="16"/>
+              </w:rPr>
+              <w:t>5</w:t>
+            </w:r>
           </w:p>
         </w:tc>
         <w:tc>
@@ -8724,8 +8789,58 @@
       <w:r>
         <w:t xml:space="preserve"> site should contain contact information for team members. </w:t>
       </w:r>
-      <w:bookmarkStart w:id="0" w:name="_GoBack"/>
-      <w:bookmarkEnd w:id="0"/>
+    </w:p>
+    <w:p>
+      <w:pPr>
+        <w:pStyle w:val="ListParagraph"/>
+        <w:numPr>
+          <w:ilvl w:val="0"/>
+          <w:numId w:val="2"/>
+        </w:numPr>
+        <w:spacing w:after="0" w:line="240" w:lineRule="auto"/>
+      </w:pPr>
+      <w:r>
+        <w:t xml:space="preserve">Risks are not being listed in the table and assigned an ID, even though it was identified. </w:t>
+      </w:r>
+    </w:p>
+    <w:p>
+      <w:pPr>
+        <w:pStyle w:val="ListParagraph"/>
+        <w:numPr>
+          <w:ilvl w:val="0"/>
+          <w:numId w:val="2"/>
+        </w:numPr>
+        <w:spacing w:after="0" w:line="240" w:lineRule="auto"/>
+      </w:pPr>
+      <w:r>
+        <w:t xml:space="preserve">Not all requirements have a listed verification. </w:t>
+      </w:r>
+    </w:p>
+    <w:p>
+      <w:pPr>
+        <w:pStyle w:val="ListParagraph"/>
+        <w:numPr>
+          <w:ilvl w:val="0"/>
+          <w:numId w:val="2"/>
+        </w:numPr>
+        <w:spacing w:after="0" w:line="240" w:lineRule="auto"/>
+      </w:pPr>
+      <w:r>
+        <w:t xml:space="preserve">Effort estimates for backlog tasks are not being provided. </w:t>
+      </w:r>
+    </w:p>
+    <w:p>
+      <w:pPr>
+        <w:pStyle w:val="ListParagraph"/>
+        <w:numPr>
+          <w:ilvl w:val="0"/>
+          <w:numId w:val="2"/>
+        </w:numPr>
+        <w:spacing w:after="0" w:line="240" w:lineRule="auto"/>
+      </w:pPr>
+      <w:r>
+        <w:t xml:space="preserve">Sprint Report document is not available. </w:t>
+      </w:r>
     </w:p>
     <w:sectPr>
       <w:pgSz w:w="12240" w:h="15840"/>

--- a/Documents/Audits/ProcessAudit.docx
+++ b/Documents/Audits/ProcessAudit.docx
@@ -239,7 +239,7 @@
         <w:tc>
           <w:tcPr>
             <w:tcW w:w="576" w:type="dxa"/>
-            <w:shd w:val="clear" w:color="auto" w:fill="auto"/>
+            <w:shd w:val="clear" w:color="auto" w:fill="00B050"/>
             <w:vAlign w:val="center"/>
           </w:tcPr>
           <w:p>
@@ -369,7 +369,7 @@
         <w:tc>
           <w:tcPr>
             <w:tcW w:w="576" w:type="dxa"/>
-            <w:shd w:val="clear" w:color="auto" w:fill="auto"/>
+            <w:shd w:val="clear" w:color="auto" w:fill="00B050"/>
             <w:vAlign w:val="center"/>
           </w:tcPr>
           <w:p>
@@ -496,7 +496,7 @@
         <w:tc>
           <w:tcPr>
             <w:tcW w:w="576" w:type="dxa"/>
-            <w:shd w:val="clear" w:color="auto" w:fill="auto"/>
+            <w:shd w:val="clear" w:color="auto" w:fill="00B050"/>
             <w:vAlign w:val="center"/>
           </w:tcPr>
           <w:p>
@@ -623,7 +623,7 @@
         <w:tc>
           <w:tcPr>
             <w:tcW w:w="576" w:type="dxa"/>
-            <w:shd w:val="clear" w:color="auto" w:fill="auto"/>
+            <w:shd w:val="clear" w:color="auto" w:fill="00B050"/>
             <w:vAlign w:val="center"/>
           </w:tcPr>
           <w:p>
@@ -750,7 +750,7 @@
         <w:tc>
           <w:tcPr>
             <w:tcW w:w="576" w:type="dxa"/>
-            <w:shd w:val="clear" w:color="auto" w:fill="auto"/>
+            <w:shd w:val="clear" w:color="auto" w:fill="00B050"/>
             <w:vAlign w:val="center"/>
           </w:tcPr>
           <w:p>
@@ -877,7 +877,7 @@
         <w:tc>
           <w:tcPr>
             <w:tcW w:w="576" w:type="dxa"/>
-            <w:shd w:val="clear" w:color="auto" w:fill="auto"/>
+            <w:shd w:val="clear" w:color="auto" w:fill="00B050"/>
             <w:vAlign w:val="center"/>
           </w:tcPr>
           <w:p>
@@ -1004,7 +1004,7 @@
         <w:tc>
           <w:tcPr>
             <w:tcW w:w="576" w:type="dxa"/>
-            <w:shd w:val="clear" w:color="auto" w:fill="auto"/>
+            <w:shd w:val="clear" w:color="auto" w:fill="00B050"/>
             <w:vAlign w:val="center"/>
           </w:tcPr>
           <w:p>
@@ -1128,7 +1128,7 @@
         <w:tc>
           <w:tcPr>
             <w:tcW w:w="576" w:type="dxa"/>
-            <w:shd w:val="clear" w:color="auto" w:fill="auto"/>
+            <w:shd w:val="clear" w:color="auto" w:fill="00B050"/>
             <w:vAlign w:val="center"/>
           </w:tcPr>
           <w:p>
@@ -1252,7 +1252,7 @@
         <w:tc>
           <w:tcPr>
             <w:tcW w:w="576" w:type="dxa"/>
-            <w:shd w:val="clear" w:color="auto" w:fill="auto"/>
+            <w:shd w:val="clear" w:color="auto" w:fill="00B050"/>
             <w:vAlign w:val="center"/>
           </w:tcPr>
           <w:p>
@@ -1512,17 +1512,24 @@
         <w:tc>
           <w:tcPr>
             <w:tcW w:w="576" w:type="dxa"/>
-            <w:shd w:val="clear" w:color="auto" w:fill="auto"/>
-            <w:vAlign w:val="center"/>
-          </w:tcPr>
-          <w:p>
-            <w:pPr>
-              <w:jc w:val="center"/>
-              <w:rPr>
-                <w:sz w:val="16"/>
-                <w:szCs w:val="16"/>
-              </w:rPr>
-            </w:pPr>
+            <w:shd w:val="clear" w:color="auto" w:fill="FF0000"/>
+            <w:vAlign w:val="center"/>
+          </w:tcPr>
+          <w:p>
+            <w:pPr>
+              <w:jc w:val="center"/>
+              <w:rPr>
+                <w:sz w:val="16"/>
+                <w:szCs w:val="16"/>
+              </w:rPr>
+            </w:pPr>
+            <w:r>
+              <w:rPr>
+                <w:sz w:val="16"/>
+                <w:szCs w:val="16"/>
+              </w:rPr>
+              <w:t>10</w:t>
+            </w:r>
           </w:p>
         </w:tc>
         <w:tc>
@@ -1641,7 +1648,7 @@
         <w:tc>
           <w:tcPr>
             <w:tcW w:w="576" w:type="dxa"/>
-            <w:shd w:val="clear" w:color="auto" w:fill="auto"/>
+            <w:shd w:val="clear" w:color="auto" w:fill="00B050"/>
             <w:vAlign w:val="center"/>
           </w:tcPr>
           <w:p>
@@ -1774,7 +1781,7 @@
         <w:tc>
           <w:tcPr>
             <w:tcW w:w="576" w:type="dxa"/>
-            <w:shd w:val="clear" w:color="auto" w:fill="auto"/>
+            <w:shd w:val="clear" w:color="auto" w:fill="00B050"/>
             <w:vAlign w:val="center"/>
           </w:tcPr>
           <w:p>
@@ -1900,7 +1907,7 @@
         <w:tc>
           <w:tcPr>
             <w:tcW w:w="576" w:type="dxa"/>
-            <w:shd w:val="clear" w:color="auto" w:fill="auto"/>
+            <w:shd w:val="clear" w:color="auto" w:fill="00B050"/>
             <w:vAlign w:val="center"/>
           </w:tcPr>
           <w:p>
@@ -2029,7 +2036,7 @@
         <w:tc>
           <w:tcPr>
             <w:tcW w:w="576" w:type="dxa"/>
-            <w:shd w:val="clear" w:color="auto" w:fill="auto"/>
+            <w:shd w:val="clear" w:color="auto" w:fill="00B050"/>
             <w:vAlign w:val="center"/>
           </w:tcPr>
           <w:p>
@@ -2169,17 +2176,24 @@
         <w:tc>
           <w:tcPr>
             <w:tcW w:w="576" w:type="dxa"/>
-            <w:shd w:val="clear" w:color="auto" w:fill="auto"/>
-            <w:vAlign w:val="center"/>
-          </w:tcPr>
-          <w:p>
-            <w:pPr>
-              <w:jc w:val="center"/>
-              <w:rPr>
-                <w:sz w:val="16"/>
-                <w:szCs w:val="16"/>
-              </w:rPr>
-            </w:pPr>
+            <w:shd w:val="clear" w:color="auto" w:fill="FF0000"/>
+            <w:vAlign w:val="center"/>
+          </w:tcPr>
+          <w:p>
+            <w:pPr>
+              <w:jc w:val="center"/>
+              <w:rPr>
+                <w:sz w:val="16"/>
+                <w:szCs w:val="16"/>
+              </w:rPr>
+            </w:pPr>
+            <w:r>
+              <w:rPr>
+                <w:sz w:val="16"/>
+                <w:szCs w:val="16"/>
+              </w:rPr>
+              <w:t>10</w:t>
+            </w:r>
           </w:p>
         </w:tc>
         <w:tc>
@@ -2295,7 +2309,7 @@
         <w:tc>
           <w:tcPr>
             <w:tcW w:w="576" w:type="dxa"/>
-            <w:shd w:val="clear" w:color="auto" w:fill="auto"/>
+            <w:shd w:val="clear" w:color="auto" w:fill="00B050"/>
             <w:vAlign w:val="center"/>
           </w:tcPr>
           <w:p>
@@ -2421,7 +2435,7 @@
         <w:tc>
           <w:tcPr>
             <w:tcW w:w="576" w:type="dxa"/>
-            <w:shd w:val="clear" w:color="auto" w:fill="auto"/>
+            <w:shd w:val="clear" w:color="auto" w:fill="00B050"/>
             <w:vAlign w:val="center"/>
           </w:tcPr>
           <w:p>
@@ -2679,17 +2693,24 @@
         <w:tc>
           <w:tcPr>
             <w:tcW w:w="576" w:type="dxa"/>
-            <w:shd w:val="clear" w:color="auto" w:fill="auto"/>
-            <w:vAlign w:val="center"/>
-          </w:tcPr>
-          <w:p>
-            <w:pPr>
-              <w:jc w:val="center"/>
-              <w:rPr>
-                <w:sz w:val="16"/>
-                <w:szCs w:val="16"/>
-              </w:rPr>
-            </w:pPr>
+            <w:shd w:val="clear" w:color="auto" w:fill="FFFF00"/>
+            <w:vAlign w:val="center"/>
+          </w:tcPr>
+          <w:p>
+            <w:pPr>
+              <w:jc w:val="center"/>
+              <w:rPr>
+                <w:sz w:val="16"/>
+                <w:szCs w:val="16"/>
+              </w:rPr>
+            </w:pPr>
+            <w:r>
+              <w:rPr>
+                <w:sz w:val="16"/>
+                <w:szCs w:val="16"/>
+              </w:rPr>
+              <w:t>7</w:t>
+            </w:r>
           </w:p>
         </w:tc>
         <w:tc>
@@ -2808,7 +2829,7 @@
         <w:tc>
           <w:tcPr>
             <w:tcW w:w="576" w:type="dxa"/>
-            <w:shd w:val="clear" w:color="auto" w:fill="auto"/>
+            <w:shd w:val="clear" w:color="auto" w:fill="00B050"/>
             <w:vAlign w:val="center"/>
           </w:tcPr>
           <w:p>
@@ -2931,7 +2952,7 @@
         <w:tc>
           <w:tcPr>
             <w:tcW w:w="576" w:type="dxa"/>
-            <w:shd w:val="clear" w:color="auto" w:fill="auto"/>
+            <w:shd w:val="clear" w:color="auto" w:fill="00B050"/>
             <w:vAlign w:val="center"/>
           </w:tcPr>
           <w:p>
@@ -3057,7 +3078,7 @@
         <w:tc>
           <w:tcPr>
             <w:tcW w:w="576" w:type="dxa"/>
-            <w:shd w:val="clear" w:color="auto" w:fill="auto"/>
+            <w:shd w:val="clear" w:color="auto" w:fill="00B050"/>
             <w:vAlign w:val="center"/>
           </w:tcPr>
           <w:p>
@@ -3183,7 +3204,7 @@
         <w:tc>
           <w:tcPr>
             <w:tcW w:w="576" w:type="dxa"/>
-            <w:shd w:val="clear" w:color="auto" w:fill="auto"/>
+            <w:shd w:val="clear" w:color="auto" w:fill="00B050"/>
             <w:vAlign w:val="center"/>
           </w:tcPr>
           <w:p>
@@ -3313,17 +3334,24 @@
         <w:tc>
           <w:tcPr>
             <w:tcW w:w="576" w:type="dxa"/>
-            <w:shd w:val="clear" w:color="auto" w:fill="auto"/>
-            <w:vAlign w:val="center"/>
-          </w:tcPr>
-          <w:p>
-            <w:pPr>
-              <w:jc w:val="center"/>
-              <w:rPr>
-                <w:sz w:val="16"/>
-                <w:szCs w:val="16"/>
-              </w:rPr>
-            </w:pPr>
+            <w:shd w:val="clear" w:color="auto" w:fill="FFFF00"/>
+            <w:vAlign w:val="center"/>
+          </w:tcPr>
+          <w:p>
+            <w:pPr>
+              <w:jc w:val="center"/>
+              <w:rPr>
+                <w:sz w:val="16"/>
+                <w:szCs w:val="16"/>
+              </w:rPr>
+            </w:pPr>
+            <w:r>
+              <w:rPr>
+                <w:sz w:val="16"/>
+                <w:szCs w:val="16"/>
+              </w:rPr>
+              <w:t>7</w:t>
+            </w:r>
           </w:p>
         </w:tc>
         <w:tc>
@@ -3436,7 +3464,7 @@
         <w:tc>
           <w:tcPr>
             <w:tcW w:w="576" w:type="dxa"/>
-            <w:shd w:val="clear" w:color="auto" w:fill="auto"/>
+            <w:shd w:val="clear" w:color="auto" w:fill="00B050"/>
             <w:vAlign w:val="center"/>
           </w:tcPr>
           <w:p>
@@ -3559,7 +3587,7 @@
         <w:tc>
           <w:tcPr>
             <w:tcW w:w="576" w:type="dxa"/>
-            <w:shd w:val="clear" w:color="auto" w:fill="auto"/>
+            <w:shd w:val="clear" w:color="auto" w:fill="00B050"/>
             <w:vAlign w:val="center"/>
           </w:tcPr>
           <w:p>
@@ -3807,7 +3835,7 @@
         <w:tc>
           <w:tcPr>
             <w:tcW w:w="576" w:type="dxa"/>
-            <w:shd w:val="clear" w:color="auto" w:fill="auto"/>
+            <w:shd w:val="clear" w:color="auto" w:fill="00B050"/>
             <w:vAlign w:val="center"/>
           </w:tcPr>
           <w:p>
@@ -3936,7 +3964,7 @@
         <w:tc>
           <w:tcPr>
             <w:tcW w:w="576" w:type="dxa"/>
-            <w:shd w:val="clear" w:color="auto" w:fill="auto"/>
+            <w:shd w:val="clear" w:color="auto" w:fill="00B050"/>
             <w:vAlign w:val="center"/>
           </w:tcPr>
           <w:p>
@@ -4062,7 +4090,7 @@
         <w:tc>
           <w:tcPr>
             <w:tcW w:w="576" w:type="dxa"/>
-            <w:shd w:val="clear" w:color="auto" w:fill="auto"/>
+            <w:shd w:val="clear" w:color="auto" w:fill="00B050"/>
             <w:vAlign w:val="center"/>
           </w:tcPr>
           <w:p>
@@ -4188,7 +4216,7 @@
         <w:tc>
           <w:tcPr>
             <w:tcW w:w="576" w:type="dxa"/>
-            <w:shd w:val="clear" w:color="auto" w:fill="auto"/>
+            <w:shd w:val="clear" w:color="auto" w:fill="00B050"/>
             <w:vAlign w:val="center"/>
           </w:tcPr>
           <w:p>
@@ -4314,7 +4342,7 @@
         <w:tc>
           <w:tcPr>
             <w:tcW w:w="576" w:type="dxa"/>
-            <w:shd w:val="clear" w:color="auto" w:fill="auto"/>
+            <w:shd w:val="clear" w:color="auto" w:fill="00B050"/>
             <w:vAlign w:val="center"/>
           </w:tcPr>
           <w:p>
@@ -4440,7 +4468,7 @@
         <w:tc>
           <w:tcPr>
             <w:tcW w:w="576" w:type="dxa"/>
-            <w:shd w:val="clear" w:color="auto" w:fill="auto"/>
+            <w:shd w:val="clear" w:color="auto" w:fill="00B050"/>
             <w:vAlign w:val="center"/>
           </w:tcPr>
           <w:p>
@@ -4563,7 +4591,7 @@
         <w:tc>
           <w:tcPr>
             <w:tcW w:w="576" w:type="dxa"/>
-            <w:shd w:val="clear" w:color="auto" w:fill="auto"/>
+            <w:shd w:val="clear" w:color="auto" w:fill="00B050"/>
             <w:vAlign w:val="center"/>
           </w:tcPr>
           <w:p>
@@ -4686,7 +4714,7 @@
         <w:tc>
           <w:tcPr>
             <w:tcW w:w="576" w:type="dxa"/>
-            <w:shd w:val="clear" w:color="auto" w:fill="auto"/>
+            <w:shd w:val="clear" w:color="auto" w:fill="00B050"/>
             <w:vAlign w:val="center"/>
           </w:tcPr>
           <w:p>
@@ -4944,7 +4972,7 @@
         <w:tc>
           <w:tcPr>
             <w:tcW w:w="576" w:type="dxa"/>
-            <w:shd w:val="clear" w:color="auto" w:fill="auto"/>
+            <w:shd w:val="clear" w:color="auto" w:fill="00B050"/>
             <w:vAlign w:val="center"/>
           </w:tcPr>
           <w:p>
@@ -5074,7 +5102,7 @@
         <w:tc>
           <w:tcPr>
             <w:tcW w:w="576" w:type="dxa"/>
-            <w:shd w:val="clear" w:color="auto" w:fill="auto"/>
+            <w:shd w:val="clear" w:color="auto" w:fill="00B050"/>
             <w:vAlign w:val="center"/>
           </w:tcPr>
           <w:p>
@@ -5200,7 +5228,7 @@
         <w:tc>
           <w:tcPr>
             <w:tcW w:w="576" w:type="dxa"/>
-            <w:shd w:val="clear" w:color="auto" w:fill="auto"/>
+            <w:shd w:val="clear" w:color="auto" w:fill="00B050"/>
             <w:vAlign w:val="center"/>
           </w:tcPr>
           <w:p>
@@ -5837,7 +5865,7 @@
         <w:tc>
           <w:tcPr>
             <w:tcW w:w="576" w:type="dxa"/>
-            <w:shd w:val="clear" w:color="auto" w:fill="auto"/>
+            <w:shd w:val="clear" w:color="auto" w:fill="00B050"/>
             <w:vAlign w:val="center"/>
           </w:tcPr>
           <w:p>
@@ -5960,7 +5988,7 @@
         <w:tc>
           <w:tcPr>
             <w:tcW w:w="576" w:type="dxa"/>
-            <w:shd w:val="clear" w:color="auto" w:fill="auto"/>
+            <w:shd w:val="clear" w:color="auto" w:fill="00B050"/>
             <w:vAlign w:val="center"/>
           </w:tcPr>
           <w:p>
@@ -6083,7 +6111,7 @@
         <w:tc>
           <w:tcPr>
             <w:tcW w:w="576" w:type="dxa"/>
-            <w:shd w:val="clear" w:color="auto" w:fill="auto"/>
+            <w:shd w:val="clear" w:color="auto" w:fill="00B050"/>
             <w:vAlign w:val="center"/>
           </w:tcPr>
           <w:p>
@@ -6213,7 +6241,7 @@
         <w:tc>
           <w:tcPr>
             <w:tcW w:w="576" w:type="dxa"/>
-            <w:shd w:val="clear" w:color="auto" w:fill="auto"/>
+            <w:shd w:val="clear" w:color="auto" w:fill="00B050"/>
             <w:vAlign w:val="center"/>
           </w:tcPr>
           <w:p>
@@ -7079,17 +7107,24 @@
         <w:tc>
           <w:tcPr>
             <w:tcW w:w="576" w:type="dxa"/>
-            <w:shd w:val="clear" w:color="auto" w:fill="auto"/>
-            <w:vAlign w:val="center"/>
-          </w:tcPr>
-          <w:p>
-            <w:pPr>
-              <w:jc w:val="center"/>
-              <w:rPr>
-                <w:sz w:val="16"/>
-                <w:szCs w:val="16"/>
-              </w:rPr>
-            </w:pPr>
+            <w:shd w:val="clear" w:color="auto" w:fill="FF0000"/>
+            <w:vAlign w:val="center"/>
+          </w:tcPr>
+          <w:p>
+            <w:pPr>
+              <w:jc w:val="center"/>
+              <w:rPr>
+                <w:sz w:val="16"/>
+                <w:szCs w:val="16"/>
+              </w:rPr>
+            </w:pPr>
+            <w:r>
+              <w:rPr>
+                <w:sz w:val="16"/>
+                <w:szCs w:val="16"/>
+              </w:rPr>
+              <w:t>9</w:t>
+            </w:r>
           </w:p>
         </w:tc>
         <w:tc>
@@ -7964,17 +7999,24 @@
             <w:tcBorders>
               <w:bottom w:val="single" w:sz="4" w:space="0" w:color="000000" w:themeColor="text1"/>
             </w:tcBorders>
-            <w:shd w:val="clear" w:color="auto" w:fill="auto"/>
-            <w:vAlign w:val="center"/>
-          </w:tcPr>
-          <w:p>
-            <w:pPr>
-              <w:jc w:val="center"/>
-              <w:rPr>
-                <w:sz w:val="16"/>
-                <w:szCs w:val="16"/>
-              </w:rPr>
-            </w:pPr>
+            <w:shd w:val="clear" w:color="auto" w:fill="FF0000"/>
+            <w:vAlign w:val="center"/>
+          </w:tcPr>
+          <w:p>
+            <w:pPr>
+              <w:jc w:val="center"/>
+              <w:rPr>
+                <w:sz w:val="16"/>
+                <w:szCs w:val="16"/>
+              </w:rPr>
+            </w:pPr>
+            <w:r>
+              <w:rPr>
+                <w:sz w:val="16"/>
+                <w:szCs w:val="16"/>
+              </w:rPr>
+              <w:t>5</w:t>
+            </w:r>
           </w:p>
         </w:tc>
         <w:tc>
@@ -8031,6 +8073,7 @@
             <w:tcW w:w="5004" w:type="dxa"/>
           </w:tcPr>
           <w:p>
+            <w:bookmarkStart w:id="0" w:name="_GoBack" w:colFirst="4" w:colLast="4"/>
             <w:r>
               <w:t xml:space="preserve">   </w:t>
             </w:r>
@@ -8098,7 +8141,7 @@
         <w:tc>
           <w:tcPr>
             <w:tcW w:w="576" w:type="dxa"/>
-            <w:shd w:val="clear" w:color="auto" w:fill="auto"/>
+            <w:shd w:val="clear" w:color="auto" w:fill="00B050"/>
             <w:vAlign w:val="center"/>
           </w:tcPr>
           <w:p>
@@ -8239,19 +8282,17 @@
         <w:tc>
           <w:tcPr>
             <w:tcW w:w="576" w:type="dxa"/>
-            <w:shd w:val="clear" w:color="auto" w:fill="auto"/>
-            <w:vAlign w:val="center"/>
-          </w:tcPr>
-          <w:p>
-            <w:pPr>
-              <w:jc w:val="center"/>
-              <w:rPr>
-                <w:sz w:val="16"/>
-                <w:szCs w:val="16"/>
-              </w:rPr>
-            </w:pPr>
-            <w:bookmarkStart w:id="0" w:name="_GoBack"/>
-            <w:bookmarkEnd w:id="0"/>
+            <w:shd w:val="clear" w:color="auto" w:fill="00B050"/>
+            <w:vAlign w:val="center"/>
+          </w:tcPr>
+          <w:p>
+            <w:pPr>
+              <w:jc w:val="center"/>
+              <w:rPr>
+                <w:sz w:val="16"/>
+                <w:szCs w:val="16"/>
+              </w:rPr>
+            </w:pPr>
           </w:p>
         </w:tc>
         <w:tc>
@@ -8367,7 +8408,7 @@
         <w:tc>
           <w:tcPr>
             <w:tcW w:w="576" w:type="dxa"/>
-            <w:shd w:val="clear" w:color="auto" w:fill="auto"/>
+            <w:shd w:val="clear" w:color="auto" w:fill="00B050"/>
             <w:vAlign w:val="center"/>
           </w:tcPr>
           <w:p>
@@ -8428,6 +8469,7 @@
           </w:p>
         </w:tc>
       </w:tr>
+      <w:bookmarkEnd w:id="0"/>
       <w:tr>
         <w:tc>
           <w:tcPr>
@@ -8507,17 +8549,24 @@
         <w:tc>
           <w:tcPr>
             <w:tcW w:w="576" w:type="dxa"/>
-            <w:shd w:val="clear" w:color="auto" w:fill="auto"/>
-            <w:vAlign w:val="center"/>
-          </w:tcPr>
-          <w:p>
-            <w:pPr>
-              <w:jc w:val="center"/>
-              <w:rPr>
-                <w:sz w:val="16"/>
-                <w:szCs w:val="16"/>
-              </w:rPr>
-            </w:pPr>
+            <w:shd w:val="clear" w:color="auto" w:fill="FF0000"/>
+            <w:vAlign w:val="center"/>
+          </w:tcPr>
+          <w:p>
+            <w:pPr>
+              <w:jc w:val="center"/>
+              <w:rPr>
+                <w:sz w:val="16"/>
+                <w:szCs w:val="16"/>
+              </w:rPr>
+            </w:pPr>
+            <w:r>
+              <w:rPr>
+                <w:sz w:val="16"/>
+                <w:szCs w:val="16"/>
+              </w:rPr>
+              <w:t>5</w:t>
+            </w:r>
           </w:p>
         </w:tc>
         <w:tc>
@@ -8840,6 +8889,19 @@
       </w:pPr>
       <w:r>
         <w:t xml:space="preserve">Sprint Report document is not available. </w:t>
+      </w:r>
+    </w:p>
+    <w:p>
+      <w:pPr>
+        <w:pStyle w:val="ListParagraph"/>
+        <w:numPr>
+          <w:ilvl w:val="0"/>
+          <w:numId w:val="2"/>
+        </w:numPr>
+        <w:spacing w:after="0" w:line="240" w:lineRule="auto"/>
+      </w:pPr>
+      <w:r>
+        <w:t xml:space="preserve">No risks or issues are identified and one risk was removed. Once a risk is identified it should remain identified but its status should be changed once the risks trigger date has passed. </w:t>
       </w:r>
     </w:p>
     <w:sectPr>

--- a/Documents/Audits/ProcessAudit.docx
+++ b/Documents/Audits/ProcessAudit.docx
@@ -47,13 +47,8 @@
             </w:r>
             <w:r>
               <w:br/>
-              <w:t xml:space="preserve">Auditor Name: Alex </w:t>
-            </w:r>
-            <w:proofErr w:type="spellStart"/>
-            <w:r>
-              <w:t>Radermacher</w:t>
-            </w:r>
-            <w:proofErr w:type="spellEnd"/>
+              <w:t>Auditor Name: Alex Radermacher</w:t>
+            </w:r>
           </w:p>
           <w:p>
             <w:r>
@@ -255,7 +250,7 @@
         <w:tc>
           <w:tcPr>
             <w:tcW w:w="576" w:type="dxa"/>
-            <w:shd w:val="clear" w:color="auto" w:fill="auto"/>
+            <w:shd w:val="clear" w:color="auto" w:fill="00B050"/>
             <w:vAlign w:val="center"/>
           </w:tcPr>
           <w:p>
@@ -385,7 +380,7 @@
         <w:tc>
           <w:tcPr>
             <w:tcW w:w="576" w:type="dxa"/>
-            <w:shd w:val="clear" w:color="auto" w:fill="auto"/>
+            <w:shd w:val="clear" w:color="auto" w:fill="00B050"/>
             <w:vAlign w:val="center"/>
           </w:tcPr>
           <w:p>
@@ -512,7 +507,7 @@
         <w:tc>
           <w:tcPr>
             <w:tcW w:w="576" w:type="dxa"/>
-            <w:shd w:val="clear" w:color="auto" w:fill="auto"/>
+            <w:shd w:val="clear" w:color="auto" w:fill="00B050"/>
             <w:vAlign w:val="center"/>
           </w:tcPr>
           <w:p>
@@ -639,7 +634,7 @@
         <w:tc>
           <w:tcPr>
             <w:tcW w:w="576" w:type="dxa"/>
-            <w:shd w:val="clear" w:color="auto" w:fill="auto"/>
+            <w:shd w:val="clear" w:color="auto" w:fill="00B050"/>
             <w:vAlign w:val="center"/>
           </w:tcPr>
           <w:p>
@@ -766,7 +761,7 @@
         <w:tc>
           <w:tcPr>
             <w:tcW w:w="576" w:type="dxa"/>
-            <w:shd w:val="clear" w:color="auto" w:fill="auto"/>
+            <w:shd w:val="clear" w:color="auto" w:fill="00B050"/>
             <w:vAlign w:val="center"/>
           </w:tcPr>
           <w:p>
@@ -893,7 +888,7 @@
         <w:tc>
           <w:tcPr>
             <w:tcW w:w="576" w:type="dxa"/>
-            <w:shd w:val="clear" w:color="auto" w:fill="auto"/>
+            <w:shd w:val="clear" w:color="auto" w:fill="00B050"/>
             <w:vAlign w:val="center"/>
           </w:tcPr>
           <w:p>
@@ -1020,7 +1015,7 @@
         <w:tc>
           <w:tcPr>
             <w:tcW w:w="576" w:type="dxa"/>
-            <w:shd w:val="clear" w:color="auto" w:fill="auto"/>
+            <w:shd w:val="clear" w:color="auto" w:fill="00B050"/>
             <w:vAlign w:val="center"/>
           </w:tcPr>
           <w:p>
@@ -1144,7 +1139,7 @@
         <w:tc>
           <w:tcPr>
             <w:tcW w:w="576" w:type="dxa"/>
-            <w:shd w:val="clear" w:color="auto" w:fill="auto"/>
+            <w:shd w:val="clear" w:color="auto" w:fill="00B050"/>
             <w:vAlign w:val="center"/>
           </w:tcPr>
           <w:p>
@@ -1268,7 +1263,7 @@
         <w:tc>
           <w:tcPr>
             <w:tcW w:w="576" w:type="dxa"/>
-            <w:shd w:val="clear" w:color="auto" w:fill="auto"/>
+            <w:shd w:val="clear" w:color="auto" w:fill="00B050"/>
             <w:vAlign w:val="center"/>
           </w:tcPr>
           <w:p>
@@ -1535,7 +1530,7 @@
         <w:tc>
           <w:tcPr>
             <w:tcW w:w="576" w:type="dxa"/>
-            <w:shd w:val="clear" w:color="auto" w:fill="auto"/>
+            <w:shd w:val="clear" w:color="auto" w:fill="00B050"/>
             <w:vAlign w:val="center"/>
           </w:tcPr>
           <w:p>
@@ -1664,7 +1659,7 @@
         <w:tc>
           <w:tcPr>
             <w:tcW w:w="576" w:type="dxa"/>
-            <w:shd w:val="clear" w:color="auto" w:fill="auto"/>
+            <w:shd w:val="clear" w:color="auto" w:fill="00B050"/>
             <w:vAlign w:val="center"/>
           </w:tcPr>
           <w:p>
@@ -1797,7 +1792,7 @@
         <w:tc>
           <w:tcPr>
             <w:tcW w:w="576" w:type="dxa"/>
-            <w:shd w:val="clear" w:color="auto" w:fill="auto"/>
+            <w:shd w:val="clear" w:color="auto" w:fill="00B050"/>
             <w:vAlign w:val="center"/>
           </w:tcPr>
           <w:p>
@@ -1923,7 +1918,7 @@
         <w:tc>
           <w:tcPr>
             <w:tcW w:w="576" w:type="dxa"/>
-            <w:shd w:val="clear" w:color="auto" w:fill="auto"/>
+            <w:shd w:val="clear" w:color="auto" w:fill="00B050"/>
             <w:vAlign w:val="center"/>
           </w:tcPr>
           <w:p>
@@ -2052,7 +2047,7 @@
         <w:tc>
           <w:tcPr>
             <w:tcW w:w="576" w:type="dxa"/>
-            <w:shd w:val="clear" w:color="auto" w:fill="auto"/>
+            <w:shd w:val="clear" w:color="auto" w:fill="00B050"/>
             <w:vAlign w:val="center"/>
           </w:tcPr>
           <w:p>
@@ -2199,7 +2194,7 @@
         <w:tc>
           <w:tcPr>
             <w:tcW w:w="576" w:type="dxa"/>
-            <w:shd w:val="clear" w:color="auto" w:fill="auto"/>
+            <w:shd w:val="clear" w:color="auto" w:fill="00B050"/>
             <w:vAlign w:val="center"/>
           </w:tcPr>
           <w:p>
@@ -2325,7 +2320,7 @@
         <w:tc>
           <w:tcPr>
             <w:tcW w:w="576" w:type="dxa"/>
-            <w:shd w:val="clear" w:color="auto" w:fill="auto"/>
+            <w:shd w:val="clear" w:color="auto" w:fill="00B050"/>
             <w:vAlign w:val="center"/>
           </w:tcPr>
           <w:p>
@@ -2451,7 +2446,7 @@
         <w:tc>
           <w:tcPr>
             <w:tcW w:w="576" w:type="dxa"/>
-            <w:shd w:val="clear" w:color="auto" w:fill="auto"/>
+            <w:shd w:val="clear" w:color="auto" w:fill="00B050"/>
             <w:vAlign w:val="center"/>
           </w:tcPr>
           <w:p>
@@ -2716,7 +2711,7 @@
         <w:tc>
           <w:tcPr>
             <w:tcW w:w="576" w:type="dxa"/>
-            <w:shd w:val="clear" w:color="auto" w:fill="auto"/>
+            <w:shd w:val="clear" w:color="auto" w:fill="00B050"/>
             <w:vAlign w:val="center"/>
           </w:tcPr>
           <w:p>
@@ -2845,7 +2840,7 @@
         <w:tc>
           <w:tcPr>
             <w:tcW w:w="576" w:type="dxa"/>
-            <w:shd w:val="clear" w:color="auto" w:fill="auto"/>
+            <w:shd w:val="clear" w:color="auto" w:fill="00B050"/>
             <w:vAlign w:val="center"/>
           </w:tcPr>
           <w:p>
@@ -2968,7 +2963,7 @@
         <w:tc>
           <w:tcPr>
             <w:tcW w:w="576" w:type="dxa"/>
-            <w:shd w:val="clear" w:color="auto" w:fill="auto"/>
+            <w:shd w:val="clear" w:color="auto" w:fill="00B050"/>
             <w:vAlign w:val="center"/>
           </w:tcPr>
           <w:p>
@@ -3094,7 +3089,7 @@
         <w:tc>
           <w:tcPr>
             <w:tcW w:w="576" w:type="dxa"/>
-            <w:shd w:val="clear" w:color="auto" w:fill="auto"/>
+            <w:shd w:val="clear" w:color="auto" w:fill="00B050"/>
             <w:vAlign w:val="center"/>
           </w:tcPr>
           <w:p>
@@ -3220,7 +3215,7 @@
         <w:tc>
           <w:tcPr>
             <w:tcW w:w="576" w:type="dxa"/>
-            <w:shd w:val="clear" w:color="auto" w:fill="auto"/>
+            <w:shd w:val="clear" w:color="auto" w:fill="00B050"/>
             <w:vAlign w:val="center"/>
           </w:tcPr>
           <w:p>
@@ -3357,7 +3352,7 @@
         <w:tc>
           <w:tcPr>
             <w:tcW w:w="576" w:type="dxa"/>
-            <w:shd w:val="clear" w:color="auto" w:fill="auto"/>
+            <w:shd w:val="clear" w:color="auto" w:fill="00B050"/>
             <w:vAlign w:val="center"/>
           </w:tcPr>
           <w:p>
@@ -3480,7 +3475,7 @@
         <w:tc>
           <w:tcPr>
             <w:tcW w:w="576" w:type="dxa"/>
-            <w:shd w:val="clear" w:color="auto" w:fill="auto"/>
+            <w:shd w:val="clear" w:color="auto" w:fill="00B050"/>
             <w:vAlign w:val="center"/>
           </w:tcPr>
           <w:p>
@@ -3603,7 +3598,7 @@
         <w:tc>
           <w:tcPr>
             <w:tcW w:w="576" w:type="dxa"/>
-            <w:shd w:val="clear" w:color="auto" w:fill="auto"/>
+            <w:shd w:val="clear" w:color="auto" w:fill="00B050"/>
             <w:vAlign w:val="center"/>
           </w:tcPr>
           <w:p>
@@ -3851,7 +3846,7 @@
         <w:tc>
           <w:tcPr>
             <w:tcW w:w="576" w:type="dxa"/>
-            <w:shd w:val="clear" w:color="auto" w:fill="auto"/>
+            <w:shd w:val="clear" w:color="auto" w:fill="00B050"/>
             <w:vAlign w:val="center"/>
           </w:tcPr>
           <w:p>
@@ -3980,7 +3975,7 @@
         <w:tc>
           <w:tcPr>
             <w:tcW w:w="576" w:type="dxa"/>
-            <w:shd w:val="clear" w:color="auto" w:fill="auto"/>
+            <w:shd w:val="clear" w:color="auto" w:fill="00B050"/>
             <w:vAlign w:val="center"/>
           </w:tcPr>
           <w:p>
@@ -4106,7 +4101,7 @@
         <w:tc>
           <w:tcPr>
             <w:tcW w:w="576" w:type="dxa"/>
-            <w:shd w:val="clear" w:color="auto" w:fill="auto"/>
+            <w:shd w:val="clear" w:color="auto" w:fill="00B050"/>
             <w:vAlign w:val="center"/>
           </w:tcPr>
           <w:p>
@@ -4232,7 +4227,7 @@
         <w:tc>
           <w:tcPr>
             <w:tcW w:w="576" w:type="dxa"/>
-            <w:shd w:val="clear" w:color="auto" w:fill="auto"/>
+            <w:shd w:val="clear" w:color="auto" w:fill="00B050"/>
             <w:vAlign w:val="center"/>
           </w:tcPr>
           <w:p>
@@ -4358,7 +4353,7 @@
         <w:tc>
           <w:tcPr>
             <w:tcW w:w="576" w:type="dxa"/>
-            <w:shd w:val="clear" w:color="auto" w:fill="auto"/>
+            <w:shd w:val="clear" w:color="auto" w:fill="00B050"/>
             <w:vAlign w:val="center"/>
           </w:tcPr>
           <w:p>
@@ -4484,7 +4479,7 @@
         <w:tc>
           <w:tcPr>
             <w:tcW w:w="576" w:type="dxa"/>
-            <w:shd w:val="clear" w:color="auto" w:fill="auto"/>
+            <w:shd w:val="clear" w:color="auto" w:fill="00B050"/>
             <w:vAlign w:val="center"/>
           </w:tcPr>
           <w:p>
@@ -4607,7 +4602,7 @@
         <w:tc>
           <w:tcPr>
             <w:tcW w:w="576" w:type="dxa"/>
-            <w:shd w:val="clear" w:color="auto" w:fill="auto"/>
+            <w:shd w:val="clear" w:color="auto" w:fill="00B050"/>
             <w:vAlign w:val="center"/>
           </w:tcPr>
           <w:p>
@@ -4730,7 +4725,7 @@
         <w:tc>
           <w:tcPr>
             <w:tcW w:w="576" w:type="dxa"/>
-            <w:shd w:val="clear" w:color="auto" w:fill="auto"/>
+            <w:shd w:val="clear" w:color="auto" w:fill="00B050"/>
             <w:vAlign w:val="center"/>
           </w:tcPr>
           <w:p>
@@ -4988,7 +4983,7 @@
         <w:tc>
           <w:tcPr>
             <w:tcW w:w="576" w:type="dxa"/>
-            <w:shd w:val="clear" w:color="auto" w:fill="auto"/>
+            <w:shd w:val="clear" w:color="auto" w:fill="00B050"/>
             <w:vAlign w:val="center"/>
           </w:tcPr>
           <w:p>
@@ -5118,7 +5113,7 @@
         <w:tc>
           <w:tcPr>
             <w:tcW w:w="576" w:type="dxa"/>
-            <w:shd w:val="clear" w:color="auto" w:fill="auto"/>
+            <w:shd w:val="clear" w:color="auto" w:fill="00B050"/>
             <w:vAlign w:val="center"/>
           </w:tcPr>
           <w:p>
@@ -5244,7 +5239,7 @@
         <w:tc>
           <w:tcPr>
             <w:tcW w:w="576" w:type="dxa"/>
-            <w:shd w:val="clear" w:color="auto" w:fill="auto"/>
+            <w:shd w:val="clear" w:color="auto" w:fill="00B050"/>
             <w:vAlign w:val="center"/>
           </w:tcPr>
           <w:p>
@@ -5374,17 +5369,24 @@
         <w:tc>
           <w:tcPr>
             <w:tcW w:w="576" w:type="dxa"/>
-            <w:shd w:val="clear" w:color="auto" w:fill="auto"/>
-            <w:vAlign w:val="center"/>
-          </w:tcPr>
-          <w:p>
-            <w:pPr>
-              <w:jc w:val="center"/>
-              <w:rPr>
-                <w:sz w:val="16"/>
-                <w:szCs w:val="16"/>
-              </w:rPr>
-            </w:pPr>
+            <w:shd w:val="clear" w:color="auto" w:fill="FF0000"/>
+            <w:vAlign w:val="center"/>
+          </w:tcPr>
+          <w:p>
+            <w:pPr>
+              <w:jc w:val="center"/>
+              <w:rPr>
+                <w:sz w:val="16"/>
+                <w:szCs w:val="16"/>
+              </w:rPr>
+            </w:pPr>
+            <w:r>
+              <w:rPr>
+                <w:sz w:val="16"/>
+                <w:szCs w:val="16"/>
+              </w:rPr>
+              <w:t>12</w:t>
+            </w:r>
           </w:p>
         </w:tc>
         <w:tc>
@@ -5468,39 +5470,39 @@
         <w:tc>
           <w:tcPr>
             <w:tcW w:w="576" w:type="dxa"/>
-            <w:shd w:val="clear" w:color="auto" w:fill="auto"/>
-            <w:vAlign w:val="center"/>
-          </w:tcPr>
-          <w:p>
-            <w:pPr>
-              <w:jc w:val="center"/>
-              <w:rPr>
-                <w:sz w:val="16"/>
-                <w:szCs w:val="16"/>
-              </w:rPr>
-            </w:pPr>
-          </w:p>
-        </w:tc>
-        <w:tc>
-          <w:tcPr>
-            <w:tcW w:w="576" w:type="dxa"/>
-            <w:shd w:val="clear" w:color="auto" w:fill="auto"/>
-            <w:vAlign w:val="center"/>
-          </w:tcPr>
-          <w:p>
-            <w:pPr>
-              <w:jc w:val="center"/>
-              <w:rPr>
-                <w:sz w:val="16"/>
-                <w:szCs w:val="16"/>
-              </w:rPr>
-            </w:pPr>
-          </w:p>
-        </w:tc>
-        <w:tc>
-          <w:tcPr>
-            <w:tcW w:w="576" w:type="dxa"/>
-            <w:shd w:val="clear" w:color="auto" w:fill="auto"/>
+            <w:shd w:val="clear" w:color="auto" w:fill="00B050"/>
+            <w:vAlign w:val="center"/>
+          </w:tcPr>
+          <w:p>
+            <w:pPr>
+              <w:jc w:val="center"/>
+              <w:rPr>
+                <w:sz w:val="16"/>
+                <w:szCs w:val="16"/>
+              </w:rPr>
+            </w:pPr>
+          </w:p>
+        </w:tc>
+        <w:tc>
+          <w:tcPr>
+            <w:tcW w:w="576" w:type="dxa"/>
+            <w:shd w:val="clear" w:color="auto" w:fill="00B050"/>
+            <w:vAlign w:val="center"/>
+          </w:tcPr>
+          <w:p>
+            <w:pPr>
+              <w:jc w:val="center"/>
+              <w:rPr>
+                <w:sz w:val="16"/>
+                <w:szCs w:val="16"/>
+              </w:rPr>
+            </w:pPr>
+          </w:p>
+        </w:tc>
+        <w:tc>
+          <w:tcPr>
+            <w:tcW w:w="576" w:type="dxa"/>
+            <w:shd w:val="clear" w:color="auto" w:fill="00B050"/>
             <w:vAlign w:val="center"/>
           </w:tcPr>
           <w:p>
@@ -5623,17 +5625,24 @@
         <w:tc>
           <w:tcPr>
             <w:tcW w:w="576" w:type="dxa"/>
-            <w:shd w:val="clear" w:color="auto" w:fill="auto"/>
-            <w:vAlign w:val="center"/>
-          </w:tcPr>
-          <w:p>
-            <w:pPr>
-              <w:jc w:val="center"/>
-              <w:rPr>
-                <w:sz w:val="16"/>
-                <w:szCs w:val="16"/>
-              </w:rPr>
-            </w:pPr>
+            <w:shd w:val="clear" w:color="auto" w:fill="FF0000"/>
+            <w:vAlign w:val="center"/>
+          </w:tcPr>
+          <w:p>
+            <w:pPr>
+              <w:jc w:val="center"/>
+              <w:rPr>
+                <w:sz w:val="16"/>
+                <w:szCs w:val="16"/>
+              </w:rPr>
+            </w:pPr>
+            <w:r>
+              <w:rPr>
+                <w:sz w:val="16"/>
+                <w:szCs w:val="16"/>
+              </w:rPr>
+              <w:t>12</w:t>
+            </w:r>
           </w:p>
         </w:tc>
         <w:tc>
@@ -5881,17 +5890,24 @@
         <w:tc>
           <w:tcPr>
             <w:tcW w:w="576" w:type="dxa"/>
-            <w:shd w:val="clear" w:color="auto" w:fill="auto"/>
-            <w:vAlign w:val="center"/>
-          </w:tcPr>
-          <w:p>
-            <w:pPr>
-              <w:jc w:val="center"/>
-              <w:rPr>
-                <w:sz w:val="16"/>
-                <w:szCs w:val="16"/>
-              </w:rPr>
-            </w:pPr>
+            <w:shd w:val="clear" w:color="auto" w:fill="FF0000"/>
+            <w:vAlign w:val="center"/>
+          </w:tcPr>
+          <w:p>
+            <w:pPr>
+              <w:jc w:val="center"/>
+              <w:rPr>
+                <w:sz w:val="16"/>
+                <w:szCs w:val="16"/>
+              </w:rPr>
+            </w:pPr>
+            <w:r>
+              <w:rPr>
+                <w:sz w:val="16"/>
+                <w:szCs w:val="16"/>
+              </w:rPr>
+              <w:t>11</w:t>
+            </w:r>
           </w:p>
         </w:tc>
         <w:tc>
@@ -6004,7 +6020,7 @@
         <w:tc>
           <w:tcPr>
             <w:tcW w:w="576" w:type="dxa"/>
-            <w:shd w:val="clear" w:color="auto" w:fill="auto"/>
+            <w:shd w:val="clear" w:color="auto" w:fill="00B050"/>
             <w:vAlign w:val="center"/>
           </w:tcPr>
           <w:p>
@@ -6127,7 +6143,7 @@
         <w:tc>
           <w:tcPr>
             <w:tcW w:w="576" w:type="dxa"/>
-            <w:shd w:val="clear" w:color="auto" w:fill="auto"/>
+            <w:shd w:val="clear" w:color="auto" w:fill="00B050"/>
             <w:vAlign w:val="center"/>
           </w:tcPr>
           <w:p>
@@ -6257,17 +6273,24 @@
         <w:tc>
           <w:tcPr>
             <w:tcW w:w="576" w:type="dxa"/>
-            <w:shd w:val="clear" w:color="auto" w:fill="auto"/>
-            <w:vAlign w:val="center"/>
-          </w:tcPr>
-          <w:p>
-            <w:pPr>
-              <w:jc w:val="center"/>
-              <w:rPr>
-                <w:sz w:val="16"/>
-                <w:szCs w:val="16"/>
-              </w:rPr>
-            </w:pPr>
+            <w:shd w:val="clear" w:color="auto" w:fill="FF0000"/>
+            <w:vAlign w:val="center"/>
+          </w:tcPr>
+          <w:p>
+            <w:pPr>
+              <w:jc w:val="center"/>
+              <w:rPr>
+                <w:sz w:val="16"/>
+                <w:szCs w:val="16"/>
+              </w:rPr>
+            </w:pPr>
+            <w:r>
+              <w:rPr>
+                <w:sz w:val="16"/>
+                <w:szCs w:val="16"/>
+              </w:rPr>
+              <w:t>11</w:t>
+            </w:r>
           </w:p>
         </w:tc>
         <w:tc>
@@ -7130,7 +7153,7 @@
         <w:tc>
           <w:tcPr>
             <w:tcW w:w="576" w:type="dxa"/>
-            <w:shd w:val="clear" w:color="auto" w:fill="auto"/>
+            <w:shd w:val="clear" w:color="auto" w:fill="00B050"/>
             <w:vAlign w:val="center"/>
           </w:tcPr>
           <w:p>
@@ -7253,7 +7276,7 @@
         <w:tc>
           <w:tcPr>
             <w:tcW w:w="576" w:type="dxa"/>
-            <w:shd w:val="clear" w:color="auto" w:fill="auto"/>
+            <w:shd w:val="clear" w:color="auto" w:fill="00B050"/>
             <w:vAlign w:val="center"/>
           </w:tcPr>
           <w:p>
@@ -7376,7 +7399,7 @@
         <w:tc>
           <w:tcPr>
             <w:tcW w:w="576" w:type="dxa"/>
-            <w:shd w:val="clear" w:color="auto" w:fill="auto"/>
+            <w:shd w:val="clear" w:color="auto" w:fill="00B050"/>
             <w:vAlign w:val="center"/>
           </w:tcPr>
           <w:p>
@@ -7499,7 +7522,7 @@
         <w:tc>
           <w:tcPr>
             <w:tcW w:w="576" w:type="dxa"/>
-            <w:shd w:val="clear" w:color="auto" w:fill="auto"/>
+            <w:shd w:val="clear" w:color="auto" w:fill="00B050"/>
             <w:vAlign w:val="center"/>
           </w:tcPr>
           <w:p>
@@ -7622,7 +7645,7 @@
         <w:tc>
           <w:tcPr>
             <w:tcW w:w="576" w:type="dxa"/>
-            <w:shd w:val="clear" w:color="auto" w:fill="auto"/>
+            <w:shd w:val="clear" w:color="auto" w:fill="00B050"/>
             <w:vAlign w:val="center"/>
           </w:tcPr>
           <w:p>
@@ -7745,7 +7768,7 @@
         <w:tc>
           <w:tcPr>
             <w:tcW w:w="576" w:type="dxa"/>
-            <w:shd w:val="clear" w:color="auto" w:fill="auto"/>
+            <w:shd w:val="clear" w:color="auto" w:fill="00B050"/>
             <w:vAlign w:val="center"/>
           </w:tcPr>
           <w:p>
@@ -7915,11 +7938,9 @@
             <w:tcW w:w="5004" w:type="dxa"/>
           </w:tcPr>
           <w:p>
-            <w:proofErr w:type="spellStart"/>
             <w:r>
               <w:t>Trac</w:t>
             </w:r>
-            <w:proofErr w:type="spellEnd"/>
             <w:r>
               <w:t xml:space="preserve"> / SVN</w:t>
             </w:r>
@@ -8022,7 +8043,7 @@
         <w:tc>
           <w:tcPr>
             <w:tcW w:w="576" w:type="dxa"/>
-            <w:shd w:val="clear" w:color="auto" w:fill="auto"/>
+            <w:shd w:val="clear" w:color="auto" w:fill="00B050"/>
             <w:vAlign w:val="center"/>
           </w:tcPr>
           <w:p>
@@ -8073,17 +8094,8 @@
             <w:tcW w:w="5004" w:type="dxa"/>
           </w:tcPr>
           <w:p>
-            <w:bookmarkStart w:id="0" w:name="_GoBack" w:colFirst="4" w:colLast="4"/>
-            <w:r>
-              <w:t xml:space="preserve">   </w:t>
-            </w:r>
-            <w:proofErr w:type="spellStart"/>
-            <w:r>
-              <w:t>Trac</w:t>
-            </w:r>
-            <w:proofErr w:type="spellEnd"/>
-            <w:r>
-              <w:t xml:space="preserve"> site provides easy navigation</w:t>
+            <w:r>
+              <w:t xml:space="preserve">   Trac site provides easy navigation</w:t>
             </w:r>
           </w:p>
         </w:tc>
@@ -8157,7 +8169,7 @@
         <w:tc>
           <w:tcPr>
             <w:tcW w:w="576" w:type="dxa"/>
-            <w:shd w:val="clear" w:color="auto" w:fill="auto"/>
+            <w:shd w:val="clear" w:color="auto" w:fill="00B050"/>
             <w:vAlign w:val="center"/>
           </w:tcPr>
           <w:p>
@@ -8209,16 +8221,11 @@
           </w:tcPr>
           <w:p>
             <w:r>
-              <w:t xml:space="preserve">   </w:t>
-            </w:r>
-            <w:proofErr w:type="spellStart"/>
-            <w:r>
-              <w:t>T</w:t>
+              <w:t xml:space="preserve">   T</w:t>
             </w:r>
             <w:r>
               <w:t>rac</w:t>
             </w:r>
-            <w:proofErr w:type="spellEnd"/>
             <w:r>
               <w:t xml:space="preserve"> tickets are being used </w:t>
             </w:r>
@@ -8298,7 +8305,7 @@
         <w:tc>
           <w:tcPr>
             <w:tcW w:w="576" w:type="dxa"/>
-            <w:shd w:val="clear" w:color="auto" w:fill="auto"/>
+            <w:shd w:val="clear" w:color="auto" w:fill="00B050"/>
             <w:vAlign w:val="center"/>
           </w:tcPr>
           <w:p>
@@ -8424,7 +8431,7 @@
         <w:tc>
           <w:tcPr>
             <w:tcW w:w="576" w:type="dxa"/>
-            <w:shd w:val="clear" w:color="auto" w:fill="auto"/>
+            <w:shd w:val="clear" w:color="auto" w:fill="00B050"/>
             <w:vAlign w:val="center"/>
           </w:tcPr>
           <w:p>
@@ -8469,7 +8476,6 @@
           </w:p>
         </w:tc>
       </w:tr>
-      <w:bookmarkEnd w:id="0"/>
       <w:tr>
         <w:tc>
           <w:tcPr>
@@ -8572,7 +8578,7 @@
         <w:tc>
           <w:tcPr>
             <w:tcW w:w="576" w:type="dxa"/>
-            <w:shd w:val="clear" w:color="auto" w:fill="auto"/>
+            <w:shd w:val="clear" w:color="auto" w:fill="00B050"/>
             <w:vAlign w:val="center"/>
           </w:tcPr>
           <w:p>
@@ -8786,15 +8792,7 @@
         <w:spacing w:after="0" w:line="240" w:lineRule="auto"/>
       </w:pPr>
       <w:r>
-        <w:t xml:space="preserve">Coding Standard is not available in team’s </w:t>
-      </w:r>
-      <w:proofErr w:type="spellStart"/>
-      <w:r>
-        <w:t>Git</w:t>
-      </w:r>
-      <w:proofErr w:type="spellEnd"/>
-      <w:r>
-        <w:t xml:space="preserve"> repository. </w:t>
+        <w:t xml:space="preserve">Coding Standard is not available in team’s Git repository. </w:t>
       </w:r>
     </w:p>
     <w:p>
@@ -8807,15 +8805,7 @@
         <w:spacing w:after="0" w:line="240" w:lineRule="auto"/>
       </w:pPr>
       <w:r>
-        <w:t xml:space="preserve">No tickets (issues) have been used on team’s </w:t>
-      </w:r>
-      <w:proofErr w:type="spellStart"/>
-      <w:r>
-        <w:t>Github</w:t>
-      </w:r>
-      <w:proofErr w:type="spellEnd"/>
-      <w:r>
-        <w:t xml:space="preserve"> site. </w:t>
+        <w:t xml:space="preserve">No tickets (issues) have been used on team’s Github site. </w:t>
       </w:r>
     </w:p>
     <w:p>
@@ -8828,15 +8818,7 @@
         <w:spacing w:after="0" w:line="240" w:lineRule="auto"/>
       </w:pPr>
       <w:r>
-        <w:t xml:space="preserve">Wiki section of team’s </w:t>
-      </w:r>
-      <w:proofErr w:type="spellStart"/>
-      <w:r>
-        <w:t>Github</w:t>
-      </w:r>
-      <w:proofErr w:type="spellEnd"/>
-      <w:r>
-        <w:t xml:space="preserve"> site should contain contact information for team members. </w:t>
+        <w:t xml:space="preserve">Wiki section of team’s Github site should contain contact information for team members. </w:t>
       </w:r>
     </w:p>
     <w:p>
@@ -8903,6 +8885,34 @@
       <w:r>
         <w:t xml:space="preserve">No risks or issues are identified and one risk was removed. Once a risk is identified it should remain identified but its status should be changed once the risks trigger date has passed. </w:t>
       </w:r>
+    </w:p>
+    <w:p>
+      <w:pPr>
+        <w:pStyle w:val="ListParagraph"/>
+        <w:numPr>
+          <w:ilvl w:val="0"/>
+          <w:numId w:val="2"/>
+        </w:numPr>
+        <w:spacing w:after="0" w:line="240" w:lineRule="auto"/>
+      </w:pPr>
+      <w:r>
+        <w:t xml:space="preserve">Effort and Size Estimates and Actual Values have been removed from MS Project Plan for some reason. </w:t>
+      </w:r>
+    </w:p>
+    <w:p>
+      <w:pPr>
+        <w:pStyle w:val="ListParagraph"/>
+        <w:numPr>
+          <w:ilvl w:val="0"/>
+          <w:numId w:val="2"/>
+        </w:numPr>
+        <w:spacing w:after="0" w:line="240" w:lineRule="auto"/>
+      </w:pPr>
+      <w:r>
+        <w:t xml:space="preserve">See CodeAudit1.docx for additional information. </w:t>
+      </w:r>
+      <w:bookmarkStart w:id="0" w:name="_GoBack"/>
+      <w:bookmarkEnd w:id="0"/>
     </w:p>
     <w:sectPr>
       <w:pgSz w:w="12240" w:h="15840"/>

--- a/Documents/Audits/ProcessAudit.docx
+++ b/Documents/Audits/ProcessAudit.docx
@@ -47,8 +47,13 @@
             </w:r>
             <w:r>
               <w:br/>
-              <w:t>Auditor Name: Alex Radermacher</w:t>
-            </w:r>
+              <w:t xml:space="preserve">Auditor Name: Alex </w:t>
+            </w:r>
+            <w:proofErr w:type="spellStart"/>
+            <w:r>
+              <w:t>Radermacher</w:t>
+            </w:r>
+            <w:proofErr w:type="spellEnd"/>
           </w:p>
           <w:p>
             <w:r>
@@ -266,7 +271,7 @@
         <w:tc>
           <w:tcPr>
             <w:tcW w:w="576" w:type="dxa"/>
-            <w:shd w:val="clear" w:color="auto" w:fill="auto"/>
+            <w:shd w:val="clear" w:color="auto" w:fill="00B050"/>
             <w:vAlign w:val="center"/>
           </w:tcPr>
           <w:p>
@@ -396,7 +401,7 @@
         <w:tc>
           <w:tcPr>
             <w:tcW w:w="576" w:type="dxa"/>
-            <w:shd w:val="clear" w:color="auto" w:fill="auto"/>
+            <w:shd w:val="clear" w:color="auto" w:fill="00B050"/>
             <w:vAlign w:val="center"/>
           </w:tcPr>
           <w:p>
@@ -523,7 +528,7 @@
         <w:tc>
           <w:tcPr>
             <w:tcW w:w="576" w:type="dxa"/>
-            <w:shd w:val="clear" w:color="auto" w:fill="auto"/>
+            <w:shd w:val="clear" w:color="auto" w:fill="00B050"/>
             <w:vAlign w:val="center"/>
           </w:tcPr>
           <w:p>
@@ -650,7 +655,7 @@
         <w:tc>
           <w:tcPr>
             <w:tcW w:w="576" w:type="dxa"/>
-            <w:shd w:val="clear" w:color="auto" w:fill="auto"/>
+            <w:shd w:val="clear" w:color="auto" w:fill="00B050"/>
             <w:vAlign w:val="center"/>
           </w:tcPr>
           <w:p>
@@ -777,7 +782,7 @@
         <w:tc>
           <w:tcPr>
             <w:tcW w:w="576" w:type="dxa"/>
-            <w:shd w:val="clear" w:color="auto" w:fill="auto"/>
+            <w:shd w:val="clear" w:color="auto" w:fill="00B050"/>
             <w:vAlign w:val="center"/>
           </w:tcPr>
           <w:p>
@@ -904,7 +909,7 @@
         <w:tc>
           <w:tcPr>
             <w:tcW w:w="576" w:type="dxa"/>
-            <w:shd w:val="clear" w:color="auto" w:fill="auto"/>
+            <w:shd w:val="clear" w:color="auto" w:fill="00B050"/>
             <w:vAlign w:val="center"/>
           </w:tcPr>
           <w:p>
@@ -1031,7 +1036,7 @@
         <w:tc>
           <w:tcPr>
             <w:tcW w:w="576" w:type="dxa"/>
-            <w:shd w:val="clear" w:color="auto" w:fill="auto"/>
+            <w:shd w:val="clear" w:color="auto" w:fill="00B050"/>
             <w:vAlign w:val="center"/>
           </w:tcPr>
           <w:p>
@@ -1155,7 +1160,7 @@
         <w:tc>
           <w:tcPr>
             <w:tcW w:w="576" w:type="dxa"/>
-            <w:shd w:val="clear" w:color="auto" w:fill="auto"/>
+            <w:shd w:val="clear" w:color="auto" w:fill="00B050"/>
             <w:vAlign w:val="center"/>
           </w:tcPr>
           <w:p>
@@ -1279,7 +1284,7 @@
         <w:tc>
           <w:tcPr>
             <w:tcW w:w="576" w:type="dxa"/>
-            <w:shd w:val="clear" w:color="auto" w:fill="auto"/>
+            <w:shd w:val="clear" w:color="auto" w:fill="00B050"/>
             <w:vAlign w:val="center"/>
           </w:tcPr>
           <w:p>
@@ -1546,7 +1551,7 @@
         <w:tc>
           <w:tcPr>
             <w:tcW w:w="576" w:type="dxa"/>
-            <w:shd w:val="clear" w:color="auto" w:fill="auto"/>
+            <w:shd w:val="clear" w:color="auto" w:fill="00B050"/>
             <w:vAlign w:val="center"/>
           </w:tcPr>
           <w:p>
@@ -1675,7 +1680,7 @@
         <w:tc>
           <w:tcPr>
             <w:tcW w:w="576" w:type="dxa"/>
-            <w:shd w:val="clear" w:color="auto" w:fill="auto"/>
+            <w:shd w:val="clear" w:color="auto" w:fill="00B050"/>
             <w:vAlign w:val="center"/>
           </w:tcPr>
           <w:p>
@@ -1808,7 +1813,7 @@
         <w:tc>
           <w:tcPr>
             <w:tcW w:w="576" w:type="dxa"/>
-            <w:shd w:val="clear" w:color="auto" w:fill="auto"/>
+            <w:shd w:val="clear" w:color="auto" w:fill="00B050"/>
             <w:vAlign w:val="center"/>
           </w:tcPr>
           <w:p>
@@ -1934,7 +1939,7 @@
         <w:tc>
           <w:tcPr>
             <w:tcW w:w="576" w:type="dxa"/>
-            <w:shd w:val="clear" w:color="auto" w:fill="auto"/>
+            <w:shd w:val="clear" w:color="auto" w:fill="00B050"/>
             <w:vAlign w:val="center"/>
           </w:tcPr>
           <w:p>
@@ -2063,7 +2068,7 @@
         <w:tc>
           <w:tcPr>
             <w:tcW w:w="576" w:type="dxa"/>
-            <w:shd w:val="clear" w:color="auto" w:fill="auto"/>
+            <w:shd w:val="clear" w:color="auto" w:fill="00B050"/>
             <w:vAlign w:val="center"/>
           </w:tcPr>
           <w:p>
@@ -2210,7 +2215,7 @@
         <w:tc>
           <w:tcPr>
             <w:tcW w:w="576" w:type="dxa"/>
-            <w:shd w:val="clear" w:color="auto" w:fill="auto"/>
+            <w:shd w:val="clear" w:color="auto" w:fill="00B050"/>
             <w:vAlign w:val="center"/>
           </w:tcPr>
           <w:p>
@@ -2336,7 +2341,7 @@
         <w:tc>
           <w:tcPr>
             <w:tcW w:w="576" w:type="dxa"/>
-            <w:shd w:val="clear" w:color="auto" w:fill="auto"/>
+            <w:shd w:val="clear" w:color="auto" w:fill="00B050"/>
             <w:vAlign w:val="center"/>
           </w:tcPr>
           <w:p>
@@ -2462,7 +2467,7 @@
         <w:tc>
           <w:tcPr>
             <w:tcW w:w="576" w:type="dxa"/>
-            <w:shd w:val="clear" w:color="auto" w:fill="auto"/>
+            <w:shd w:val="clear" w:color="auto" w:fill="00B050"/>
             <w:vAlign w:val="center"/>
           </w:tcPr>
           <w:p>
@@ -2727,7 +2732,7 @@
         <w:tc>
           <w:tcPr>
             <w:tcW w:w="576" w:type="dxa"/>
-            <w:shd w:val="clear" w:color="auto" w:fill="auto"/>
+            <w:shd w:val="clear" w:color="auto" w:fill="00B050"/>
             <w:vAlign w:val="center"/>
           </w:tcPr>
           <w:p>
@@ -2856,7 +2861,7 @@
         <w:tc>
           <w:tcPr>
             <w:tcW w:w="576" w:type="dxa"/>
-            <w:shd w:val="clear" w:color="auto" w:fill="auto"/>
+            <w:shd w:val="clear" w:color="auto" w:fill="00B050"/>
             <w:vAlign w:val="center"/>
           </w:tcPr>
           <w:p>
@@ -2979,7 +2984,7 @@
         <w:tc>
           <w:tcPr>
             <w:tcW w:w="576" w:type="dxa"/>
-            <w:shd w:val="clear" w:color="auto" w:fill="auto"/>
+            <w:shd w:val="clear" w:color="auto" w:fill="00B050"/>
             <w:vAlign w:val="center"/>
           </w:tcPr>
           <w:p>
@@ -3105,7 +3110,7 @@
         <w:tc>
           <w:tcPr>
             <w:tcW w:w="576" w:type="dxa"/>
-            <w:shd w:val="clear" w:color="auto" w:fill="auto"/>
+            <w:shd w:val="clear" w:color="auto" w:fill="00B050"/>
             <w:vAlign w:val="center"/>
           </w:tcPr>
           <w:p>
@@ -3231,7 +3236,7 @@
         <w:tc>
           <w:tcPr>
             <w:tcW w:w="576" w:type="dxa"/>
-            <w:shd w:val="clear" w:color="auto" w:fill="auto"/>
+            <w:shd w:val="clear" w:color="auto" w:fill="00B050"/>
             <w:vAlign w:val="center"/>
           </w:tcPr>
           <w:p>
@@ -3368,7 +3373,7 @@
         <w:tc>
           <w:tcPr>
             <w:tcW w:w="576" w:type="dxa"/>
-            <w:shd w:val="clear" w:color="auto" w:fill="auto"/>
+            <w:shd w:val="clear" w:color="auto" w:fill="00B050"/>
             <w:vAlign w:val="center"/>
           </w:tcPr>
           <w:p>
@@ -3491,7 +3496,7 @@
         <w:tc>
           <w:tcPr>
             <w:tcW w:w="576" w:type="dxa"/>
-            <w:shd w:val="clear" w:color="auto" w:fill="auto"/>
+            <w:shd w:val="clear" w:color="auto" w:fill="00B050"/>
             <w:vAlign w:val="center"/>
           </w:tcPr>
           <w:p>
@@ -3614,7 +3619,7 @@
         <w:tc>
           <w:tcPr>
             <w:tcW w:w="576" w:type="dxa"/>
-            <w:shd w:val="clear" w:color="auto" w:fill="auto"/>
+            <w:shd w:val="clear" w:color="auto" w:fill="00B050"/>
             <w:vAlign w:val="center"/>
           </w:tcPr>
           <w:p>
@@ -3862,7 +3867,7 @@
         <w:tc>
           <w:tcPr>
             <w:tcW w:w="576" w:type="dxa"/>
-            <w:shd w:val="clear" w:color="auto" w:fill="auto"/>
+            <w:shd w:val="clear" w:color="auto" w:fill="00B050"/>
             <w:vAlign w:val="center"/>
           </w:tcPr>
           <w:p>
@@ -3991,7 +3996,7 @@
         <w:tc>
           <w:tcPr>
             <w:tcW w:w="576" w:type="dxa"/>
-            <w:shd w:val="clear" w:color="auto" w:fill="auto"/>
+            <w:shd w:val="clear" w:color="auto" w:fill="00B050"/>
             <w:vAlign w:val="center"/>
           </w:tcPr>
           <w:p>
@@ -4117,7 +4122,7 @@
         <w:tc>
           <w:tcPr>
             <w:tcW w:w="576" w:type="dxa"/>
-            <w:shd w:val="clear" w:color="auto" w:fill="auto"/>
+            <w:shd w:val="clear" w:color="auto" w:fill="00B050"/>
             <w:vAlign w:val="center"/>
           </w:tcPr>
           <w:p>
@@ -4243,7 +4248,7 @@
         <w:tc>
           <w:tcPr>
             <w:tcW w:w="576" w:type="dxa"/>
-            <w:shd w:val="clear" w:color="auto" w:fill="auto"/>
+            <w:shd w:val="clear" w:color="auto" w:fill="00B050"/>
             <w:vAlign w:val="center"/>
           </w:tcPr>
           <w:p>
@@ -4369,7 +4374,7 @@
         <w:tc>
           <w:tcPr>
             <w:tcW w:w="576" w:type="dxa"/>
-            <w:shd w:val="clear" w:color="auto" w:fill="auto"/>
+            <w:shd w:val="clear" w:color="auto" w:fill="00B050"/>
             <w:vAlign w:val="center"/>
           </w:tcPr>
           <w:p>
@@ -4495,7 +4500,7 @@
         <w:tc>
           <w:tcPr>
             <w:tcW w:w="576" w:type="dxa"/>
-            <w:shd w:val="clear" w:color="auto" w:fill="auto"/>
+            <w:shd w:val="clear" w:color="auto" w:fill="00B050"/>
             <w:vAlign w:val="center"/>
           </w:tcPr>
           <w:p>
@@ -4618,7 +4623,7 @@
         <w:tc>
           <w:tcPr>
             <w:tcW w:w="576" w:type="dxa"/>
-            <w:shd w:val="clear" w:color="auto" w:fill="auto"/>
+            <w:shd w:val="clear" w:color="auto" w:fill="00B050"/>
             <w:vAlign w:val="center"/>
           </w:tcPr>
           <w:p>
@@ -4741,7 +4746,7 @@
         <w:tc>
           <w:tcPr>
             <w:tcW w:w="576" w:type="dxa"/>
-            <w:shd w:val="clear" w:color="auto" w:fill="auto"/>
+            <w:shd w:val="clear" w:color="auto" w:fill="00B050"/>
             <w:vAlign w:val="center"/>
           </w:tcPr>
           <w:p>
@@ -4999,7 +5004,7 @@
         <w:tc>
           <w:tcPr>
             <w:tcW w:w="576" w:type="dxa"/>
-            <w:shd w:val="clear" w:color="auto" w:fill="auto"/>
+            <w:shd w:val="clear" w:color="auto" w:fill="00B050"/>
             <w:vAlign w:val="center"/>
           </w:tcPr>
           <w:p>
@@ -5129,7 +5134,7 @@
         <w:tc>
           <w:tcPr>
             <w:tcW w:w="576" w:type="dxa"/>
-            <w:shd w:val="clear" w:color="auto" w:fill="auto"/>
+            <w:shd w:val="clear" w:color="auto" w:fill="00B050"/>
             <w:vAlign w:val="center"/>
           </w:tcPr>
           <w:p>
@@ -5255,7 +5260,7 @@
         <w:tc>
           <w:tcPr>
             <w:tcW w:w="576" w:type="dxa"/>
-            <w:shd w:val="clear" w:color="auto" w:fill="auto"/>
+            <w:shd w:val="clear" w:color="auto" w:fill="00B050"/>
             <w:vAlign w:val="center"/>
           </w:tcPr>
           <w:p>
@@ -5290,6 +5295,7 @@
             <w:tcW w:w="5004" w:type="dxa"/>
           </w:tcPr>
           <w:p>
+            <w:bookmarkStart w:id="0" w:name="_GoBack" w:colFirst="6" w:colLast="6"/>
             <w:r>
               <w:lastRenderedPageBreak/>
               <w:t>Code</w:t>
@@ -5392,7 +5398,7 @@
         <w:tc>
           <w:tcPr>
             <w:tcW w:w="576" w:type="dxa"/>
-            <w:shd w:val="clear" w:color="auto" w:fill="auto"/>
+            <w:shd w:val="clear" w:color="auto" w:fill="00B050"/>
             <w:vAlign w:val="center"/>
           </w:tcPr>
           <w:p>
@@ -5518,7 +5524,7 @@
         <w:tc>
           <w:tcPr>
             <w:tcW w:w="576" w:type="dxa"/>
-            <w:shd w:val="clear" w:color="auto" w:fill="auto"/>
+            <w:shd w:val="clear" w:color="auto" w:fill="00B050"/>
             <w:vAlign w:val="center"/>
           </w:tcPr>
           <w:p>
@@ -5648,7 +5654,7 @@
         <w:tc>
           <w:tcPr>
             <w:tcW w:w="576" w:type="dxa"/>
-            <w:shd w:val="clear" w:color="auto" w:fill="auto"/>
+            <w:shd w:val="clear" w:color="auto" w:fill="00B050"/>
             <w:vAlign w:val="center"/>
           </w:tcPr>
           <w:p>
@@ -5677,6 +5683,7 @@
           </w:p>
         </w:tc>
       </w:tr>
+      <w:bookmarkEnd w:id="0"/>
       <w:tr>
         <w:tc>
           <w:tcPr>
@@ -5913,7 +5920,7 @@
         <w:tc>
           <w:tcPr>
             <w:tcW w:w="576" w:type="dxa"/>
-            <w:shd w:val="clear" w:color="auto" w:fill="auto"/>
+            <w:shd w:val="clear" w:color="auto" w:fill="00B050"/>
             <w:vAlign w:val="center"/>
           </w:tcPr>
           <w:p>
@@ -6036,7 +6043,7 @@
         <w:tc>
           <w:tcPr>
             <w:tcW w:w="576" w:type="dxa"/>
-            <w:shd w:val="clear" w:color="auto" w:fill="auto"/>
+            <w:shd w:val="clear" w:color="auto" w:fill="00B050"/>
             <w:vAlign w:val="center"/>
           </w:tcPr>
           <w:p>
@@ -6159,7 +6166,7 @@
         <w:tc>
           <w:tcPr>
             <w:tcW w:w="576" w:type="dxa"/>
-            <w:shd w:val="clear" w:color="auto" w:fill="auto"/>
+            <w:shd w:val="clear" w:color="auto" w:fill="00B050"/>
             <w:vAlign w:val="center"/>
           </w:tcPr>
           <w:p>
@@ -6296,7 +6303,7 @@
         <w:tc>
           <w:tcPr>
             <w:tcW w:w="576" w:type="dxa"/>
-            <w:shd w:val="clear" w:color="auto" w:fill="auto"/>
+            <w:shd w:val="clear" w:color="auto" w:fill="00B050"/>
             <w:vAlign w:val="center"/>
           </w:tcPr>
           <w:p>
@@ -7169,7 +7176,7 @@
         <w:tc>
           <w:tcPr>
             <w:tcW w:w="576" w:type="dxa"/>
-            <w:shd w:val="clear" w:color="auto" w:fill="auto"/>
+            <w:shd w:val="clear" w:color="auto" w:fill="00B050"/>
             <w:vAlign w:val="center"/>
           </w:tcPr>
           <w:p>
@@ -7292,7 +7299,7 @@
         <w:tc>
           <w:tcPr>
             <w:tcW w:w="576" w:type="dxa"/>
-            <w:shd w:val="clear" w:color="auto" w:fill="auto"/>
+            <w:shd w:val="clear" w:color="auto" w:fill="00B050"/>
             <w:vAlign w:val="center"/>
           </w:tcPr>
           <w:p>
@@ -7415,7 +7422,7 @@
         <w:tc>
           <w:tcPr>
             <w:tcW w:w="576" w:type="dxa"/>
-            <w:shd w:val="clear" w:color="auto" w:fill="auto"/>
+            <w:shd w:val="clear" w:color="auto" w:fill="00B050"/>
             <w:vAlign w:val="center"/>
           </w:tcPr>
           <w:p>
@@ -7538,7 +7545,7 @@
         <w:tc>
           <w:tcPr>
             <w:tcW w:w="576" w:type="dxa"/>
-            <w:shd w:val="clear" w:color="auto" w:fill="auto"/>
+            <w:shd w:val="clear" w:color="auto" w:fill="00B050"/>
             <w:vAlign w:val="center"/>
           </w:tcPr>
           <w:p>
@@ -7661,7 +7668,7 @@
         <w:tc>
           <w:tcPr>
             <w:tcW w:w="576" w:type="dxa"/>
-            <w:shd w:val="clear" w:color="auto" w:fill="auto"/>
+            <w:shd w:val="clear" w:color="auto" w:fill="00B050"/>
             <w:vAlign w:val="center"/>
           </w:tcPr>
           <w:p>
@@ -7784,7 +7791,7 @@
         <w:tc>
           <w:tcPr>
             <w:tcW w:w="576" w:type="dxa"/>
-            <w:shd w:val="clear" w:color="auto" w:fill="auto"/>
+            <w:shd w:val="clear" w:color="auto" w:fill="00B050"/>
             <w:vAlign w:val="center"/>
           </w:tcPr>
           <w:p>
@@ -7938,9 +7945,11 @@
             <w:tcW w:w="5004" w:type="dxa"/>
           </w:tcPr>
           <w:p>
+            <w:proofErr w:type="spellStart"/>
             <w:r>
               <w:t>Trac</w:t>
             </w:r>
+            <w:proofErr w:type="spellEnd"/>
             <w:r>
               <w:t xml:space="preserve"> / SVN</w:t>
             </w:r>
@@ -8059,7 +8068,7 @@
         <w:tc>
           <w:tcPr>
             <w:tcW w:w="576" w:type="dxa"/>
-            <w:shd w:val="clear" w:color="auto" w:fill="auto"/>
+            <w:shd w:val="clear" w:color="auto" w:fill="00B050"/>
             <w:vAlign w:val="center"/>
           </w:tcPr>
           <w:p>
@@ -8095,7 +8104,15 @@
           </w:tcPr>
           <w:p>
             <w:r>
-              <w:t xml:space="preserve">   Trac site provides easy navigation</w:t>
+              <w:t xml:space="preserve">   </w:t>
+            </w:r>
+            <w:proofErr w:type="spellStart"/>
+            <w:r>
+              <w:t>Trac</w:t>
+            </w:r>
+            <w:proofErr w:type="spellEnd"/>
+            <w:r>
+              <w:t xml:space="preserve"> site provides easy navigation</w:t>
             </w:r>
           </w:p>
         </w:tc>
@@ -8185,7 +8202,7 @@
         <w:tc>
           <w:tcPr>
             <w:tcW w:w="576" w:type="dxa"/>
-            <w:shd w:val="clear" w:color="auto" w:fill="auto"/>
+            <w:shd w:val="clear" w:color="auto" w:fill="00B050"/>
             <w:vAlign w:val="center"/>
           </w:tcPr>
           <w:p>
@@ -8221,11 +8238,16 @@
           </w:tcPr>
           <w:p>
             <w:r>
-              <w:t xml:space="preserve">   T</w:t>
+              <w:t xml:space="preserve">   </w:t>
+            </w:r>
+            <w:proofErr w:type="spellStart"/>
+            <w:r>
+              <w:t>T</w:t>
             </w:r>
             <w:r>
               <w:t>rac</w:t>
             </w:r>
+            <w:proofErr w:type="spellEnd"/>
             <w:r>
               <w:t xml:space="preserve"> tickets are being used </w:t>
             </w:r>
@@ -8321,7 +8343,7 @@
         <w:tc>
           <w:tcPr>
             <w:tcW w:w="576" w:type="dxa"/>
-            <w:shd w:val="clear" w:color="auto" w:fill="auto"/>
+            <w:shd w:val="clear" w:color="auto" w:fill="00B050"/>
             <w:vAlign w:val="center"/>
           </w:tcPr>
           <w:p>
@@ -8447,7 +8469,7 @@
         <w:tc>
           <w:tcPr>
             <w:tcW w:w="576" w:type="dxa"/>
-            <w:shd w:val="clear" w:color="auto" w:fill="auto"/>
+            <w:shd w:val="clear" w:color="auto" w:fill="00B050"/>
             <w:vAlign w:val="center"/>
           </w:tcPr>
           <w:p>
@@ -8594,7 +8616,7 @@
         <w:tc>
           <w:tcPr>
             <w:tcW w:w="576" w:type="dxa"/>
-            <w:shd w:val="clear" w:color="auto" w:fill="auto"/>
+            <w:shd w:val="clear" w:color="auto" w:fill="00B050"/>
             <w:vAlign w:val="center"/>
           </w:tcPr>
           <w:p>
@@ -8792,7 +8814,15 @@
         <w:spacing w:after="0" w:line="240" w:lineRule="auto"/>
       </w:pPr>
       <w:r>
-        <w:t xml:space="preserve">Coding Standard is not available in team’s Git repository. </w:t>
+        <w:t xml:space="preserve">Coding Standard is not available in team’s </w:t>
+      </w:r>
+      <w:proofErr w:type="spellStart"/>
+      <w:r>
+        <w:t>Git</w:t>
+      </w:r>
+      <w:proofErr w:type="spellEnd"/>
+      <w:r>
+        <w:t xml:space="preserve"> repository. </w:t>
       </w:r>
     </w:p>
     <w:p>
@@ -8805,7 +8835,15 @@
         <w:spacing w:after="0" w:line="240" w:lineRule="auto"/>
       </w:pPr>
       <w:r>
-        <w:t xml:space="preserve">No tickets (issues) have been used on team’s Github site. </w:t>
+        <w:t xml:space="preserve">No tickets (issues) have been used on team’s </w:t>
+      </w:r>
+      <w:proofErr w:type="spellStart"/>
+      <w:r>
+        <w:t>Github</w:t>
+      </w:r>
+      <w:proofErr w:type="spellEnd"/>
+      <w:r>
+        <w:t xml:space="preserve"> site. </w:t>
       </w:r>
     </w:p>
     <w:p>
@@ -8818,7 +8856,15 @@
         <w:spacing w:after="0" w:line="240" w:lineRule="auto"/>
       </w:pPr>
       <w:r>
-        <w:t xml:space="preserve">Wiki section of team’s Github site should contain contact information for team members. </w:t>
+        <w:t xml:space="preserve">Wiki section of team’s </w:t>
+      </w:r>
+      <w:proofErr w:type="spellStart"/>
+      <w:r>
+        <w:t>Github</w:t>
+      </w:r>
+      <w:proofErr w:type="spellEnd"/>
+      <w:r>
+        <w:t xml:space="preserve"> site should contain contact information for team members. </w:t>
       </w:r>
     </w:p>
     <w:p>
@@ -8911,8 +8957,6 @@
       <w:r>
         <w:t xml:space="preserve">See CodeAudit1.docx for additional information. </w:t>
       </w:r>
-      <w:bookmarkStart w:id="0" w:name="_GoBack"/>
-      <w:bookmarkEnd w:id="0"/>
     </w:p>
     <w:sectPr>
       <w:pgSz w:w="12240" w:h="15840"/>
